--- a/Dixit_Gurung_EGR223_Lab3.docx
+++ b/Dixit_Gurung_EGR223_Lab3.docx
@@ -236,14 +236,7 @@
           <w:iCs/>
           <w:sz w:val="32"/>
         </w:rPr>
-        <w:t xml:space="preserve">Laboratory # </w:t>
-      </w:r>
-      <w:r>
-        <w:rPr>
-          <w:iCs/>
-          <w:sz w:val="32"/>
-        </w:rPr>
-        <w:t>3</w:t>
+        <w:t>Laboratory # 3</w:t>
       </w:r>
     </w:p>
     <w:p>
@@ -267,7 +260,7 @@
           <w:sz w:val="32"/>
           <w:u w:val="single"/>
         </w:rPr>
-        <w:t xml:space="preserve"> Writing MATLAB Function and Bernoulli Trials</w:t>
+        <w:t xml:space="preserve"> </w:t>
       </w:r>
       <w:r>
         <w:rPr>
@@ -275,7 +268,7 @@
           <w:sz w:val="32"/>
           <w:u w:val="single"/>
         </w:rPr>
-        <w:tab/>
+        <w:t>Total Probability Theorem</w:t>
       </w:r>
     </w:p>
     <w:p>
@@ -416,21 +409,7 @@
           <w:sz w:val="28"/>
           <w:szCs w:val="28"/>
         </w:rPr>
-        <w:t xml:space="preserve"> And</w:t>
-      </w:r>
-      <w:r>
-        <w:rPr>
-          <w:sz w:val="28"/>
-          <w:szCs w:val="28"/>
-        </w:rPr>
-        <w:t xml:space="preserve">, </w:t>
-      </w:r>
-      <w:r>
-        <w:rPr>
-          <w:sz w:val="28"/>
-          <w:szCs w:val="28"/>
-        </w:rPr>
-        <w:t>explore more on custom made functions in MATLAB.</w:t>
+        <w:t xml:space="preserve"> And, explore more on custom made functions in MATLAB.</w:t>
       </w:r>
     </w:p>
     <w:p>
@@ -478,12 +457,16 @@
       <w:pPr>
         <w:spacing w:after="160" w:line="259" w:lineRule="auto"/>
         <w:rPr>
-          <w:sz w:val="28"/>
-          <w:szCs w:val="28"/>
-        </w:rPr>
-      </w:pPr>
-      <w:r>
-        <w:rPr>
+          <w:b/>
+          <w:bCs/>
+          <w:sz w:val="28"/>
+          <w:szCs w:val="28"/>
+        </w:rPr>
+      </w:pPr>
+      <w:r>
+        <w:rPr>
+          <w:b/>
+          <w:bCs/>
           <w:sz w:val="28"/>
           <w:szCs w:val="28"/>
         </w:rPr>
@@ -563,12 +546,6 @@
           <w:szCs w:val="28"/>
         </w:rPr>
         <w:br/>
-      </w:r>
-      <w:r>
-        <w:rPr>
-          <w:sz w:val="28"/>
-          <w:szCs w:val="28"/>
-        </w:rPr>
         <w:t>H</w:t>
       </w:r>
       <w:r>
@@ -606,12 +583,6 @@
           <w:szCs w:val="28"/>
         </w:rPr>
         <w:br/>
-      </w:r>
-      <w:r>
-        <w:rPr>
-          <w:sz w:val="28"/>
-          <w:szCs w:val="28"/>
-        </w:rPr>
         <w:t>H</w:t>
       </w:r>
       <w:r>
@@ -649,12 +620,6 @@
           <w:szCs w:val="28"/>
         </w:rPr>
         <w:br/>
-      </w:r>
-      <w:r>
-        <w:rPr>
-          <w:sz w:val="28"/>
-          <w:szCs w:val="28"/>
-        </w:rPr>
         <w:t>H</w:t>
       </w:r>
       <w:r>
@@ -700,57 +665,15 @@
           <w:szCs w:val="28"/>
         </w:rPr>
         <w:br/>
-        <w:t>B</w:t>
-      </w:r>
-      <w:r>
-        <w:rPr>
-          <w:sz w:val="28"/>
-          <w:szCs w:val="28"/>
-        </w:rPr>
-        <w:t xml:space="preserve"> = {</w:t>
-      </w:r>
-      <w:r>
-        <w:rPr>
-          <w:sz w:val="28"/>
-          <w:szCs w:val="28"/>
-        </w:rPr>
-        <w:t>B</w:t>
-      </w:r>
-      <w:r>
-        <w:rPr>
-          <w:sz w:val="28"/>
-          <w:szCs w:val="28"/>
-        </w:rPr>
-        <w:t xml:space="preserve"> hit}</w:t>
-      </w:r>
-      <w:r>
-        <w:rPr>
-          <w:sz w:val="28"/>
-          <w:szCs w:val="28"/>
-        </w:rPr>
-        <w:br/>
-        <w:t>C</w:t>
-      </w:r>
-      <w:r>
-        <w:rPr>
-          <w:sz w:val="28"/>
-          <w:szCs w:val="28"/>
-        </w:rPr>
-        <w:t xml:space="preserve"> = {</w:t>
-      </w:r>
-      <w:r>
-        <w:rPr>
-          <w:sz w:val="28"/>
-          <w:szCs w:val="28"/>
-        </w:rPr>
-        <w:t>C</w:t>
-      </w:r>
-      <w:r>
-        <w:rPr>
-          <w:sz w:val="28"/>
-          <w:szCs w:val="28"/>
-        </w:rPr>
-        <w:t xml:space="preserve"> hit}</w:t>
+        <w:t>B = {B hit}</w:t>
+      </w:r>
+      <w:r>
+        <w:rPr>
+          <w:sz w:val="28"/>
+          <w:szCs w:val="28"/>
+        </w:rPr>
+        <w:br/>
+        <w:t>C = {C hit}</w:t>
       </w:r>
     </w:p>
     <w:p>
@@ -796,20 +719,7 @@
           <w:szCs w:val="28"/>
         </w:rPr>
         <w:tab/>
-      </w:r>
-      <w:r>
-        <w:rPr>
-          <w:sz w:val="28"/>
-          <w:szCs w:val="28"/>
-        </w:rPr>
-        <w:t>P(</w:t>
-      </w:r>
-      <w:r>
-        <w:rPr>
-          <w:sz w:val="28"/>
-          <w:szCs w:val="28"/>
-        </w:rPr>
-        <w:t>D|H</w:t>
+        <w:t>P(D|H</w:t>
       </w:r>
       <w:r>
         <w:rPr>
@@ -832,34 +742,7 @@
           <w:szCs w:val="28"/>
         </w:rPr>
         <w:br/>
-      </w:r>
-      <w:r>
-        <w:rPr>
-          <w:sz w:val="28"/>
-          <w:szCs w:val="28"/>
-        </w:rPr>
-        <w:t>P(</w:t>
-      </w:r>
-      <w:r>
-        <w:rPr>
-          <w:sz w:val="28"/>
-          <w:szCs w:val="28"/>
-        </w:rPr>
-        <w:t>B</w:t>
-      </w:r>
-      <w:r>
-        <w:rPr>
-          <w:sz w:val="28"/>
-          <w:szCs w:val="28"/>
-        </w:rPr>
-        <w:t>) = 0.</w:t>
-      </w:r>
-      <w:r>
-        <w:rPr>
-          <w:sz w:val="28"/>
-          <w:szCs w:val="28"/>
-        </w:rPr>
-        <w:t>48</w:t>
+        <w:t>P(B) = 0.48</w:t>
       </w:r>
       <w:r>
         <w:rPr>
@@ -881,12 +764,6 @@
           <w:szCs w:val="28"/>
         </w:rPr>
         <w:tab/>
-      </w:r>
-      <w:r>
-        <w:rPr>
-          <w:sz w:val="28"/>
-          <w:szCs w:val="28"/>
-        </w:rPr>
         <w:t>P(D|H</w:t>
       </w:r>
       <w:r>
@@ -902,49 +779,15 @@
           <w:sz w:val="28"/>
           <w:szCs w:val="28"/>
         </w:rPr>
-        <w:t>) = 0</w:t>
-      </w:r>
-      <w:r>
-        <w:rPr>
-          <w:sz w:val="28"/>
-          <w:szCs w:val="28"/>
-        </w:rPr>
-        <w:t>.25</w:t>
-      </w:r>
-      <w:r>
-        <w:rPr>
-          <w:sz w:val="28"/>
-          <w:szCs w:val="28"/>
-        </w:rPr>
-        <w:br/>
-      </w:r>
-      <w:r>
-        <w:rPr>
-          <w:sz w:val="28"/>
-          <w:szCs w:val="28"/>
-        </w:rPr>
-        <w:t>P(</w:t>
-      </w:r>
-      <w:r>
-        <w:rPr>
-          <w:sz w:val="28"/>
-          <w:szCs w:val="28"/>
-        </w:rPr>
-        <w:t>C</w:t>
-      </w:r>
-      <w:r>
-        <w:rPr>
-          <w:sz w:val="28"/>
-          <w:szCs w:val="28"/>
-        </w:rPr>
-        <w:t>) = 0.</w:t>
-      </w:r>
-      <w:r>
-        <w:rPr>
-          <w:sz w:val="28"/>
-          <w:szCs w:val="28"/>
-        </w:rPr>
-        <w:t>375</w:t>
+        <w:t>) = 0.25</w:t>
+      </w:r>
+      <w:r>
+        <w:rPr>
+          <w:sz w:val="28"/>
+          <w:szCs w:val="28"/>
+        </w:rPr>
+        <w:br/>
+        <w:t>P(C) = 0.375</w:t>
       </w:r>
       <w:r>
         <w:rPr>
@@ -959,12 +802,6 @@
           <w:szCs w:val="28"/>
         </w:rPr>
         <w:tab/>
-      </w:r>
-      <w:r>
-        <w:rPr>
-          <w:sz w:val="28"/>
-          <w:szCs w:val="28"/>
-        </w:rPr>
         <w:t>P(D|H</w:t>
       </w:r>
       <w:r>
@@ -980,14 +817,7 @@
           <w:sz w:val="28"/>
           <w:szCs w:val="28"/>
         </w:rPr>
-        <w:t>) = 0</w:t>
-      </w:r>
-      <w:r>
-        <w:rPr>
-          <w:sz w:val="28"/>
-          <w:szCs w:val="28"/>
-        </w:rPr>
-        <w:t>.49</w:t>
+        <w:t>) = 0.49</w:t>
       </w:r>
       <w:r>
         <w:rPr>
@@ -1023,12 +853,6 @@
           <w:szCs w:val="28"/>
         </w:rPr>
         <w:tab/>
-      </w:r>
-      <w:r>
-        <w:rPr>
-          <w:sz w:val="28"/>
-          <w:szCs w:val="28"/>
-        </w:rPr>
         <w:t>P(D|H</w:t>
       </w:r>
       <w:r>
@@ -1044,14 +868,7 @@
           <w:sz w:val="28"/>
           <w:szCs w:val="28"/>
         </w:rPr>
-        <w:t>) = 0</w:t>
-      </w:r>
-      <w:r>
-        <w:rPr>
-          <w:sz w:val="28"/>
-          <w:szCs w:val="28"/>
-        </w:rPr>
-        <w:t>.88</w:t>
+        <w:t>) = 0.88</w:t>
       </w:r>
     </w:p>
     <w:p>
@@ -1089,14 +906,7 @@
           <w:szCs w:val="28"/>
         </w:rPr>
         <w:br/>
-        <w:t xml:space="preserve">P(D) = </w:t>
-      </w:r>
-      <w:r>
-        <w:rPr>
-          <w:sz w:val="28"/>
-          <w:szCs w:val="28"/>
-        </w:rPr>
-        <w:t>P(D|H</w:t>
+        <w:t>P(D) = P(D|H</w:t>
       </w:r>
       <w:r>
         <w:rPr>
@@ -1125,14 +935,7 @@
           <w:sz w:val="28"/>
           <w:szCs w:val="28"/>
         </w:rPr>
-        <w:t>P(</w:t>
-      </w:r>
-      <w:r>
-        <w:rPr>
-          <w:sz w:val="28"/>
-          <w:szCs w:val="28"/>
-        </w:rPr>
-        <w:t>H</w:t>
+        <w:t>P(H</w:t>
       </w:r>
       <w:r>
         <w:rPr>
@@ -1147,14 +950,7 @@
           <w:sz w:val="28"/>
           <w:szCs w:val="28"/>
         </w:rPr>
-        <w:t>)</w:t>
-      </w:r>
-      <w:r>
-        <w:rPr>
-          <w:sz w:val="28"/>
-          <w:szCs w:val="28"/>
-        </w:rPr>
-        <w:t xml:space="preserve"> +</w:t>
+        <w:t>) +</w:t>
       </w:r>
       <w:r>
         <w:rPr>
@@ -1369,14 +1165,7 @@
           <w:sz w:val="28"/>
           <w:szCs w:val="28"/>
         </w:rPr>
-        <w:t xml:space="preserve">) </w:t>
-      </w:r>
-      <w:r>
-        <w:rPr>
-          <w:sz w:val="28"/>
-          <w:szCs w:val="28"/>
-        </w:rPr>
-        <w:t>= p (One missile hit)</w:t>
+        <w:t>) = p (One missile hit)</w:t>
       </w:r>
       <w:r>
         <w:rPr>
@@ -1455,14 +1244,7 @@
           <w:sz w:val="28"/>
           <w:szCs w:val="28"/>
         </w:rPr>
-        <w:t xml:space="preserve">) </w:t>
-      </w:r>
-      <w:r>
-        <w:rPr>
-          <w:sz w:val="28"/>
-          <w:szCs w:val="28"/>
-        </w:rPr>
-        <w:t>= (one missile hit)</w:t>
+        <w:t>) = (one missile hit)</w:t>
       </w:r>
       <w:r>
         <w:rPr>
@@ -1478,7 +1260,23 @@
           <w:szCs w:val="28"/>
         </w:rPr>
         <w:tab/>
-        <w:t>= P(AB`C` + A’BC’ + A’B’C)</w:t>
+        <w:t xml:space="preserve">= </w:t>
+      </w:r>
+      <w:proofErr w:type="gramStart"/>
+      <w:r>
+        <w:rPr>
+          <w:sz w:val="28"/>
+          <w:szCs w:val="28"/>
+        </w:rPr>
+        <w:t>P(</w:t>
+      </w:r>
+      <w:proofErr w:type="gramEnd"/>
+      <w:r>
+        <w:rPr>
+          <w:sz w:val="28"/>
+          <w:szCs w:val="28"/>
+        </w:rPr>
+        <w:t>AB`C` + A’BC’ + A’B’C)</w:t>
       </w:r>
       <w:r>
         <w:rPr>
@@ -1541,7 +1339,23 @@
           <w:szCs w:val="28"/>
         </w:rPr>
         <w:tab/>
-        <w:t>= P(ABC` + A`BC + ABC`)</w:t>
+        <w:t xml:space="preserve">= </w:t>
+      </w:r>
+      <w:proofErr w:type="gramStart"/>
+      <w:r>
+        <w:rPr>
+          <w:sz w:val="28"/>
+          <w:szCs w:val="28"/>
+        </w:rPr>
+        <w:t>P(</w:t>
+      </w:r>
+      <w:proofErr w:type="gramEnd"/>
+      <w:r>
+        <w:rPr>
+          <w:sz w:val="28"/>
+          <w:szCs w:val="28"/>
+        </w:rPr>
+        <w:t>ABC` + A`BC + ABC`)</w:t>
       </w:r>
       <w:r>
         <w:rPr>
@@ -1906,17 +1720,19 @@
       </w:pPr>
       <w:r>
         <w:rPr>
-          <w:sz w:val="28"/>
-          <w:szCs w:val="28"/>
-        </w:rPr>
-        <w:t xml:space="preserve">b) </w:t>
-      </w:r>
-      <w:r>
-        <w:rPr>
-          <w:sz w:val="28"/>
-          <w:szCs w:val="28"/>
-        </w:rPr>
-        <w:t>The probability that the target is destroyed by a single missile knowing that it is destroyed.</w:t>
+          <w:b/>
+          <w:bCs/>
+          <w:sz w:val="28"/>
+          <w:szCs w:val="28"/>
+        </w:rPr>
+        <w:t>b)</w:t>
+      </w:r>
+      <w:r>
+        <w:rPr>
+          <w:sz w:val="28"/>
+          <w:szCs w:val="28"/>
+        </w:rPr>
+        <w:t xml:space="preserve"> The probability that the target is destroyed by a single missile knowing that it is destroyed.</w:t>
       </w:r>
       <w:r>
         <w:rPr>
@@ -2003,18 +1819,7 @@
                     <w:sz w:val="28"/>
                     <w:szCs w:val="28"/>
                   </w:rPr>
-                  <m:t>H</m:t>
-                </m:r>
-                <m:r>
-                  <m:rPr>
-                    <m:sty m:val="p"/>
-                  </m:rPr>
-                  <w:rPr>
-                    <w:rFonts w:ascii="Cambria Math" w:hAnsi="Cambria Math"/>
-                    <w:sz w:val="28"/>
-                    <w:szCs w:val="28"/>
-                  </w:rPr>
-                  <m:t>1</m:t>
+                  <m:t>H1</m:t>
                 </m:r>
               </m:e>
             </m:d>
@@ -2063,14 +1868,7 @@
           <w:sz w:val="28"/>
           <w:szCs w:val="28"/>
         </w:rPr>
-        <w:t xml:space="preserve"> </w:t>
-      </w:r>
-      <w:r>
-        <w:rPr>
-          <w:sz w:val="28"/>
-          <w:szCs w:val="28"/>
-        </w:rPr>
-        <w:t xml:space="preserve"> </w:t>
+        <w:t xml:space="preserve">  </w:t>
       </w:r>
     </w:p>
     <w:p>
@@ -2165,32 +1963,43 @@
       </w:pPr>
       <w:r>
         <w:rPr>
-          <w:sz w:val="28"/>
-          <w:szCs w:val="28"/>
-        </w:rPr>
-        <w:t xml:space="preserve">c) </w:t>
-      </w:r>
-      <w:r>
-        <w:rPr>
-          <w:sz w:val="28"/>
-          <w:szCs w:val="28"/>
-        </w:rPr>
-        <w:t>The probability that the target is destroyed by missile B knowing that it is destroyed.</w:t>
-      </w:r>
-      <w:r>
-        <w:rPr>
-          <w:sz w:val="28"/>
-          <w:szCs w:val="28"/>
-        </w:rPr>
-        <w:br/>
-      </w:r>
-      <w:r>
-        <w:rPr>
-          <w:sz w:val="28"/>
-          <w:szCs w:val="28"/>
-        </w:rPr>
-        <w:t>P(B|D) = ?</w:t>
-      </w:r>
+          <w:b/>
+          <w:bCs/>
+          <w:sz w:val="28"/>
+          <w:szCs w:val="28"/>
+        </w:rPr>
+        <w:t>c)</w:t>
+      </w:r>
+      <w:r>
+        <w:rPr>
+          <w:sz w:val="28"/>
+          <w:szCs w:val="28"/>
+        </w:rPr>
+        <w:t xml:space="preserve"> The probability that the target is destroyed by missile B knowing that it is destroyed.</w:t>
+      </w:r>
+      <w:r>
+        <w:rPr>
+          <w:sz w:val="28"/>
+          <w:szCs w:val="28"/>
+        </w:rPr>
+        <w:br/>
+      </w:r>
+      <w:r>
+        <w:rPr>
+          <w:sz w:val="28"/>
+          <w:szCs w:val="28"/>
+        </w:rPr>
+        <w:t xml:space="preserve">P(B|D) </w:t>
+      </w:r>
+      <w:proofErr w:type="gramStart"/>
+      <w:r>
+        <w:rPr>
+          <w:sz w:val="28"/>
+          <w:szCs w:val="28"/>
+        </w:rPr>
+        <w:t>= ?</w:t>
+      </w:r>
+      <w:proofErr w:type="gramEnd"/>
     </w:p>
     <w:p>
       <w:pPr>
@@ -2243,14 +2052,7 @@
           <w:sz w:val="28"/>
           <w:szCs w:val="28"/>
         </w:rPr>
-        <w:t xml:space="preserve">) P(A’C’) + </w:t>
-      </w:r>
-      <w:r>
-        <w:rPr>
-          <w:sz w:val="28"/>
-          <w:szCs w:val="28"/>
-        </w:rPr>
-        <w:t>P(D|H</w:t>
+        <w:t>) P(A’C’) + P(D|H</w:t>
       </w:r>
       <w:r>
         <w:rPr>
@@ -2265,35 +2067,7 @@
           <w:sz w:val="28"/>
           <w:szCs w:val="28"/>
         </w:rPr>
-        <w:t xml:space="preserve">) </w:t>
-      </w:r>
-      <w:r>
-        <w:rPr>
-          <w:sz w:val="28"/>
-          <w:szCs w:val="28"/>
-        </w:rPr>
-        <w:t>(</w:t>
-      </w:r>
-      <w:r>
-        <w:rPr>
-          <w:sz w:val="28"/>
-          <w:szCs w:val="28"/>
-        </w:rPr>
-        <w:t>P(A’C)</w:t>
-      </w:r>
-      <w:r>
-        <w:rPr>
-          <w:sz w:val="28"/>
-          <w:szCs w:val="28"/>
-        </w:rPr>
-        <w:t xml:space="preserve"> + P(AC’)) + </w:t>
-      </w:r>
-      <w:r>
-        <w:rPr>
-          <w:sz w:val="28"/>
-          <w:szCs w:val="28"/>
-        </w:rPr>
-        <w:t>P(D|H</w:t>
+        <w:t>) (P(A’C) + P(AC’)) + P(D|H</w:t>
       </w:r>
       <w:r>
         <w:rPr>
@@ -2308,21 +2082,7 @@
           <w:sz w:val="28"/>
           <w:szCs w:val="28"/>
         </w:rPr>
-        <w:t>) P(A</w:t>
-      </w:r>
-      <w:r>
-        <w:rPr>
-          <w:sz w:val="28"/>
-          <w:szCs w:val="28"/>
-        </w:rPr>
-        <w:t>C</w:t>
-      </w:r>
-      <w:r>
-        <w:rPr>
-          <w:sz w:val="28"/>
-          <w:szCs w:val="28"/>
-        </w:rPr>
-        <w:t>)</w:t>
+        <w:t>) P(AC)</w:t>
       </w:r>
     </w:p>
     <w:p>
@@ -2369,12 +2129,16 @@
       <w:pPr>
         <w:spacing w:after="160" w:line="259" w:lineRule="auto"/>
         <w:rPr>
-          <w:sz w:val="28"/>
-          <w:szCs w:val="28"/>
-        </w:rPr>
-      </w:pPr>
-      <w:r>
-        <w:rPr>
+          <w:b/>
+          <w:bCs/>
+          <w:sz w:val="28"/>
+          <w:szCs w:val="28"/>
+        </w:rPr>
+      </w:pPr>
+      <w:r>
+        <w:rPr>
+          <w:b/>
+          <w:bCs/>
           <w:sz w:val="28"/>
           <w:szCs w:val="28"/>
         </w:rPr>
@@ -2411,43 +2175,15 @@
           <w:szCs w:val="28"/>
         </w:rPr>
         <w:br/>
-        <w:t>B</w:t>
-      </w:r>
-      <w:r>
-        <w:rPr>
-          <w:sz w:val="28"/>
-          <w:szCs w:val="28"/>
-        </w:rPr>
-        <w:t xml:space="preserve"> = relay produced by company </w:t>
-      </w:r>
-      <w:r>
-        <w:rPr>
-          <w:sz w:val="28"/>
-          <w:szCs w:val="28"/>
-        </w:rPr>
-        <w:t>B</w:t>
-      </w:r>
-      <w:r>
-        <w:rPr>
-          <w:sz w:val="28"/>
-          <w:szCs w:val="28"/>
-        </w:rPr>
-        <w:br/>
-        <w:t>C</w:t>
-      </w:r>
-      <w:r>
-        <w:rPr>
-          <w:sz w:val="28"/>
-          <w:szCs w:val="28"/>
-        </w:rPr>
-        <w:t xml:space="preserve"> = relay produced by company </w:t>
-      </w:r>
-      <w:r>
-        <w:rPr>
-          <w:sz w:val="28"/>
-          <w:szCs w:val="28"/>
-        </w:rPr>
-        <w:t>C</w:t>
+        <w:t>B = relay produced by company B</w:t>
+      </w:r>
+      <w:r>
+        <w:rPr>
+          <w:sz w:val="28"/>
+          <w:szCs w:val="28"/>
+        </w:rPr>
+        <w:br/>
+        <w:t>C = relay produced by company C</w:t>
       </w:r>
       <w:r>
         <w:rPr>
@@ -2545,34 +2281,7 @@
           <w:szCs w:val="28"/>
         </w:rPr>
         <w:tab/>
-      </w:r>
-      <w:r>
-        <w:rPr>
-          <w:sz w:val="28"/>
-          <w:szCs w:val="28"/>
-        </w:rPr>
-        <w:t>P(D|</w:t>
-      </w:r>
-      <w:r>
-        <w:rPr>
-          <w:sz w:val="28"/>
-          <w:szCs w:val="28"/>
-        </w:rPr>
-        <w:t>B</w:t>
-      </w:r>
-      <w:r>
-        <w:rPr>
-          <w:sz w:val="28"/>
-          <w:szCs w:val="28"/>
-        </w:rPr>
-        <w:t xml:space="preserve">) = </w:t>
-      </w:r>
-      <w:r>
-        <w:rPr>
-          <w:sz w:val="28"/>
-          <w:szCs w:val="28"/>
-        </w:rPr>
-        <w:t>0.005</w:t>
+        <w:t>P(D|B) = 0.005</w:t>
       </w:r>
       <w:r>
         <w:rPr>
@@ -2609,77 +2318,48 @@
           <w:szCs w:val="28"/>
         </w:rPr>
         <w:tab/>
-      </w:r>
-      <w:r>
-        <w:rPr>
-          <w:sz w:val="28"/>
-          <w:szCs w:val="28"/>
-        </w:rPr>
-        <w:t>P(D|</w:t>
-      </w:r>
-      <w:r>
-        <w:rPr>
-          <w:sz w:val="28"/>
-          <w:szCs w:val="28"/>
-        </w:rPr>
-        <w:t>C</w:t>
-      </w:r>
-      <w:r>
-        <w:rPr>
-          <w:sz w:val="28"/>
-          <w:szCs w:val="28"/>
-        </w:rPr>
-        <w:t>) = 0.</w:t>
-      </w:r>
-      <w:r>
-        <w:rPr>
-          <w:sz w:val="28"/>
-          <w:szCs w:val="28"/>
-        </w:rPr>
-        <w:t>03</w:t>
-      </w:r>
-    </w:p>
-    <w:p>
-      <w:pPr>
-        <w:rPr>
-          <w:sz w:val="28"/>
-          <w:szCs w:val="28"/>
-        </w:rPr>
-      </w:pPr>
-      <w:r>
-        <w:rPr>
-          <w:sz w:val="28"/>
-          <w:szCs w:val="28"/>
-        </w:rPr>
-        <w:t xml:space="preserve">a) </w:t>
-      </w:r>
-      <w:r>
-        <w:rPr>
-          <w:sz w:val="28"/>
-          <w:szCs w:val="28"/>
-        </w:rPr>
-        <w:t>P(D) = ?</w:t>
-      </w:r>
-      <w:r>
-        <w:rPr>
-          <w:sz w:val="28"/>
-          <w:szCs w:val="28"/>
-        </w:rPr>
-        <w:br/>
-      </w:r>
-      <w:r>
-        <w:rPr>
-          <w:sz w:val="28"/>
-          <w:szCs w:val="28"/>
-        </w:rPr>
-        <w:t xml:space="preserve">P(D) = </w:t>
-      </w:r>
-      <w:r>
-        <w:rPr>
-          <w:sz w:val="28"/>
-          <w:szCs w:val="28"/>
-        </w:rPr>
-        <w:t xml:space="preserve"> P(D|A) P(A) + P(D|B) P(B) + P(D|C) P(C)</w:t>
+        <w:t>P(D|C) = 0.03</w:t>
+      </w:r>
+    </w:p>
+    <w:p>
+      <w:pPr>
+        <w:rPr>
+          <w:sz w:val="28"/>
+          <w:szCs w:val="28"/>
+        </w:rPr>
+      </w:pPr>
+      <w:r>
+        <w:rPr>
+          <w:b/>
+          <w:bCs/>
+          <w:sz w:val="28"/>
+          <w:szCs w:val="28"/>
+        </w:rPr>
+        <w:t>a)</w:t>
+      </w:r>
+      <w:r>
+        <w:rPr>
+          <w:sz w:val="28"/>
+          <w:szCs w:val="28"/>
+        </w:rPr>
+        <w:t xml:space="preserve"> P(D) </w:t>
+      </w:r>
+      <w:proofErr w:type="gramStart"/>
+      <w:r>
+        <w:rPr>
+          <w:sz w:val="28"/>
+          <w:szCs w:val="28"/>
+        </w:rPr>
+        <w:t>= ?</w:t>
+      </w:r>
+      <w:proofErr w:type="gramEnd"/>
+      <w:r>
+        <w:rPr>
+          <w:sz w:val="28"/>
+          <w:szCs w:val="28"/>
+        </w:rPr>
+        <w:br/>
+        <w:t>P(D) =  P(D|A) P(A) + P(D|B) P(B) + P(D|C) P(C)</w:t>
       </w:r>
       <w:r>
         <w:rPr>
@@ -2722,11 +2402,29 @@
       </w:pPr>
       <w:r>
         <w:rPr>
-          <w:sz w:val="28"/>
-          <w:szCs w:val="28"/>
-        </w:rPr>
-        <w:t>b) P(C|D) = ?</w:t>
-      </w:r>
+          <w:b/>
+          <w:bCs/>
+          <w:sz w:val="28"/>
+          <w:szCs w:val="28"/>
+        </w:rPr>
+        <w:t>b)</w:t>
+      </w:r>
+      <w:r>
+        <w:rPr>
+          <w:sz w:val="28"/>
+          <w:szCs w:val="28"/>
+        </w:rPr>
+        <w:t xml:space="preserve"> P(C|D) </w:t>
+      </w:r>
+      <w:proofErr w:type="gramStart"/>
+      <w:r>
+        <w:rPr>
+          <w:sz w:val="28"/>
+          <w:szCs w:val="28"/>
+        </w:rPr>
+        <w:t>= ?</w:t>
+      </w:r>
+      <w:proofErr w:type="gramEnd"/>
       <w:r>
         <w:rPr>
           <w:sz w:val="28"/>
@@ -2909,10 +2607,4560 @@
           <w:sz w:val="28"/>
           <w:szCs w:val="28"/>
         </w:rPr>
-        <w:t xml:space="preserve"> function was created as part of pre-lab. </w:t>
-      </w:r>
+        <w:t xml:space="preserve"> function was created as part of pre-lab</w:t>
+      </w:r>
+      <w:r>
+        <w:rPr>
+          <w:sz w:val="28"/>
+          <w:szCs w:val="28"/>
+        </w:rPr>
+        <w:t xml:space="preserve"> to simulate a single instance of target practice on the ship</w:t>
+      </w:r>
+      <w:r>
+        <w:rPr>
+          <w:sz w:val="28"/>
+          <w:szCs w:val="28"/>
+        </w:rPr>
+        <w:t>.</w:t>
+      </w:r>
+      <w:r>
+        <w:rPr>
+          <w:sz w:val="28"/>
+          <w:szCs w:val="28"/>
+        </w:rPr>
+        <w:t xml:space="preserve"> The function accepted 6 parameters the probability of successful strikes for missiles A, B and C and the probabilities of the ship being destroyed if hit by 1, 2 or all 3 missiles. It returned 6 parameters</w:t>
+      </w:r>
+      <w:r>
+        <w:rPr>
+          <w:sz w:val="28"/>
+          <w:szCs w:val="28"/>
+        </w:rPr>
+        <w:t xml:space="preserve">: a series of flag (0 or 1) to indicate if missile A, B or C hit and a flag to indicate the target is destroyed if hit by 1, 2 or 3 </w:t>
+      </w:r>
+      <w:r>
+        <w:rPr>
+          <w:sz w:val="28"/>
+          <w:szCs w:val="28"/>
+        </w:rPr>
+        <w:t>missiles</w:t>
+      </w:r>
+      <w:r>
+        <w:rPr>
+          <w:sz w:val="28"/>
+          <w:szCs w:val="28"/>
+        </w:rPr>
+        <w:t xml:space="preserve">. </w:t>
+      </w:r>
+      <w:r>
+        <w:rPr>
+          <w:sz w:val="28"/>
+          <w:szCs w:val="28"/>
+        </w:rPr>
+        <w:t xml:space="preserve">Multiple rand statement was used in this function. These parameter names are described in </w:t>
+      </w:r>
+      <w:proofErr w:type="spellStart"/>
+      <w:r>
+        <w:rPr>
+          <w:sz w:val="28"/>
+          <w:szCs w:val="28"/>
+        </w:rPr>
+        <w:t>missile.m</w:t>
+      </w:r>
+      <w:proofErr w:type="spellEnd"/>
+      <w:r>
+        <w:rPr>
+          <w:sz w:val="28"/>
+          <w:szCs w:val="28"/>
+        </w:rPr>
+        <w:t xml:space="preserve"> file. The detail description of these parameters can be found in </w:t>
+      </w:r>
+      <w:proofErr w:type="spellStart"/>
+      <w:r>
+        <w:rPr>
+          <w:sz w:val="28"/>
+          <w:szCs w:val="28"/>
+        </w:rPr>
+        <w:t>missile.m</w:t>
+      </w:r>
+      <w:proofErr w:type="spellEnd"/>
+      <w:r>
+        <w:rPr>
+          <w:sz w:val="28"/>
+          <w:szCs w:val="28"/>
+        </w:rPr>
+        <w:t xml:space="preserve"> function.</w:t>
+      </w:r>
+      <w:r>
+        <w:rPr>
+          <w:sz w:val="28"/>
+          <w:szCs w:val="28"/>
+        </w:rPr>
+        <w:t xml:space="preserve"> The screen shot of this function can be seen in </w:t>
+      </w:r>
+      <w:r>
+        <w:rPr>
+          <w:b/>
+          <w:bCs/>
+          <w:sz w:val="28"/>
+          <w:szCs w:val="28"/>
+        </w:rPr>
+        <w:t>APPENDIX A</w:t>
+      </w:r>
+      <w:r>
+        <w:rPr>
+          <w:sz w:val="28"/>
+          <w:szCs w:val="28"/>
+        </w:rPr>
+        <w:t xml:space="preserve"> below.</w:t>
+      </w:r>
+    </w:p>
+    <w:p>
+      <w:pPr>
+        <w:tabs>
+          <w:tab w:val="left" w:pos="1152"/>
+        </w:tabs>
+        <w:rPr>
+          <w:sz w:val="28"/>
+          <w:szCs w:val="28"/>
+        </w:rPr>
+      </w:pPr>
+    </w:p>
+    <w:p>
+      <w:pPr>
+        <w:tabs>
+          <w:tab w:val="left" w:pos="1152"/>
+        </w:tabs>
+        <w:rPr>
+          <w:sz w:val="28"/>
+          <w:szCs w:val="28"/>
+        </w:rPr>
+      </w:pPr>
+      <w:r>
+        <w:rPr>
+          <w:sz w:val="28"/>
+          <w:szCs w:val="28"/>
+        </w:rPr>
+        <w:t>PART 1</w:t>
+      </w:r>
+    </w:p>
+    <w:p>
+      <w:pPr>
+        <w:tabs>
+          <w:tab w:val="left" w:pos="1152"/>
+        </w:tabs>
+        <w:rPr>
+          <w:sz w:val="28"/>
+          <w:szCs w:val="28"/>
+        </w:rPr>
+      </w:pPr>
+      <w:r>
+        <w:rPr>
+          <w:sz w:val="28"/>
+          <w:szCs w:val="28"/>
+        </w:rPr>
+        <w:lastRenderedPageBreak/>
+        <w:t>The first part of the lab was to create a script file</w:t>
+      </w:r>
+      <w:r>
+        <w:rPr>
+          <w:sz w:val="28"/>
+          <w:szCs w:val="28"/>
+        </w:rPr>
+        <w:t xml:space="preserve"> named lab03.m</w:t>
+      </w:r>
+      <w:r>
+        <w:rPr>
+          <w:sz w:val="28"/>
+          <w:szCs w:val="28"/>
+        </w:rPr>
+        <w:t xml:space="preserve"> to simulate one instance of the experiment. For this part I choose to simulate 1.b from problem 1</w:t>
+      </w:r>
+      <w:r>
+        <w:rPr>
+          <w:sz w:val="28"/>
+          <w:szCs w:val="28"/>
+        </w:rPr>
+        <w:t xml:space="preserve"> which was finding the probability that the target is destroyed by a single missile knowing that it is destroyed</w:t>
+      </w:r>
+      <w:r>
+        <w:rPr>
+          <w:sz w:val="28"/>
+          <w:szCs w:val="28"/>
+        </w:rPr>
+        <w:t>. A for loop was used to run the missile function multiple time. Two conditional statements were used</w:t>
+      </w:r>
+      <w:r>
+        <w:rPr>
+          <w:sz w:val="28"/>
+          <w:szCs w:val="28"/>
+        </w:rPr>
+        <w:t xml:space="preserve">, one to check if </w:t>
+      </w:r>
+      <w:r>
+        <w:rPr>
+          <w:b/>
+          <w:bCs/>
+          <w:sz w:val="28"/>
+          <w:szCs w:val="28"/>
+        </w:rPr>
+        <w:t>Destroyed_1_flag</w:t>
+      </w:r>
+      <w:r>
+        <w:rPr>
+          <w:sz w:val="28"/>
+          <w:szCs w:val="28"/>
+        </w:rPr>
+        <w:t xml:space="preserve"> is true and another to check any of the destroyed flag is true. If the conditional statements were true, the </w:t>
+      </w:r>
+      <w:r>
+        <w:rPr>
+          <w:b/>
+          <w:bCs/>
+          <w:sz w:val="28"/>
+          <w:szCs w:val="28"/>
+        </w:rPr>
+        <w:t>Destroyed_1</w:t>
+      </w:r>
+      <w:r>
+        <w:rPr>
+          <w:sz w:val="28"/>
+          <w:szCs w:val="28"/>
+        </w:rPr>
+        <w:t xml:space="preserve"> was used to count number of </w:t>
+      </w:r>
+      <w:r>
+        <w:rPr>
+          <w:sz w:val="28"/>
+          <w:szCs w:val="28"/>
+        </w:rPr>
+        <w:t>times</w:t>
+      </w:r>
+      <w:r>
+        <w:rPr>
+          <w:sz w:val="28"/>
+          <w:szCs w:val="28"/>
+        </w:rPr>
+        <w:t xml:space="preserve"> the target was destroyed when hit by 1 missile and the </w:t>
+      </w:r>
+      <w:r>
+        <w:rPr>
+          <w:b/>
+          <w:bCs/>
+          <w:sz w:val="28"/>
+          <w:szCs w:val="28"/>
+        </w:rPr>
+        <w:t>Destroyed</w:t>
+      </w:r>
+      <w:r>
+        <w:rPr>
+          <w:sz w:val="28"/>
+          <w:szCs w:val="28"/>
+        </w:rPr>
+        <w:t xml:space="preserve"> was used to count the total number of </w:t>
+      </w:r>
+      <w:r>
+        <w:rPr>
+          <w:sz w:val="28"/>
+          <w:szCs w:val="28"/>
+        </w:rPr>
+        <w:t>times</w:t>
+      </w:r>
+      <w:r>
+        <w:rPr>
+          <w:sz w:val="28"/>
+          <w:szCs w:val="28"/>
+        </w:rPr>
+        <w:t xml:space="preserve"> the target was destroyed. </w:t>
+      </w:r>
+      <w:r>
+        <w:rPr>
+          <w:sz w:val="28"/>
+          <w:szCs w:val="28"/>
+        </w:rPr>
+        <w:t xml:space="preserve">The ratio of </w:t>
+      </w:r>
+      <w:r>
+        <w:rPr>
+          <w:b/>
+          <w:bCs/>
+          <w:sz w:val="28"/>
+          <w:szCs w:val="28"/>
+        </w:rPr>
+        <w:t>Destroyed_1</w:t>
+      </w:r>
+      <w:r>
+        <w:rPr>
+          <w:sz w:val="28"/>
+          <w:szCs w:val="28"/>
+        </w:rPr>
+        <w:t xml:space="preserve"> and </w:t>
+      </w:r>
+      <w:r>
+        <w:rPr>
+          <w:b/>
+          <w:bCs/>
+          <w:sz w:val="28"/>
+          <w:szCs w:val="28"/>
+        </w:rPr>
+        <w:t>Destroyed</w:t>
+      </w:r>
+      <w:r>
+        <w:rPr>
+          <w:sz w:val="28"/>
+          <w:szCs w:val="28"/>
+        </w:rPr>
+        <w:t xml:space="preserve"> was used to find the </w:t>
+      </w:r>
+      <w:r>
+        <w:rPr>
+          <w:sz w:val="28"/>
+          <w:szCs w:val="28"/>
+        </w:rPr>
+        <w:t>probability that the target is destroyed by a single missile knowing that it is destroyed.</w:t>
+      </w:r>
+      <w:r>
+        <w:rPr>
+          <w:sz w:val="28"/>
+          <w:szCs w:val="28"/>
+        </w:rPr>
+        <w:t xml:space="preserve"> Then the percentage difference was calculated between the empirical and theoretical values. </w:t>
+      </w:r>
+      <w:r>
+        <w:rPr>
+          <w:sz w:val="28"/>
+          <w:szCs w:val="28"/>
+        </w:rPr>
+        <w:t>Finally,</w:t>
+      </w:r>
+      <w:r>
+        <w:rPr>
+          <w:sz w:val="28"/>
+          <w:szCs w:val="28"/>
+        </w:rPr>
+        <w:t xml:space="preserve"> the results were printed </w:t>
+      </w:r>
+      <w:r>
+        <w:rPr>
+          <w:sz w:val="28"/>
+          <w:szCs w:val="28"/>
+        </w:rPr>
+        <w:t xml:space="preserve">on the console. </w:t>
+      </w:r>
+      <w:r>
+        <w:rPr>
+          <w:sz w:val="28"/>
+          <w:szCs w:val="28"/>
+        </w:rPr>
+        <w:t xml:space="preserve">The codes and output for this section can be found in </w:t>
+      </w:r>
+      <w:r>
+        <w:rPr>
+          <w:b/>
+          <w:bCs/>
+          <w:sz w:val="28"/>
+          <w:szCs w:val="28"/>
+        </w:rPr>
+        <w:t xml:space="preserve">APPENDIX </w:t>
+      </w:r>
+      <w:r>
+        <w:rPr>
+          <w:b/>
+          <w:bCs/>
+          <w:sz w:val="28"/>
+          <w:szCs w:val="28"/>
+        </w:rPr>
+        <w:t>B</w:t>
+      </w:r>
+      <w:r>
+        <w:rPr>
+          <w:sz w:val="28"/>
+          <w:szCs w:val="28"/>
+        </w:rPr>
+        <w:t xml:space="preserve"> below.</w:t>
+      </w:r>
+    </w:p>
+    <w:p>
+      <w:pPr>
+        <w:tabs>
+          <w:tab w:val="left" w:pos="1152"/>
+        </w:tabs>
+        <w:rPr>
+          <w:sz w:val="28"/>
+          <w:szCs w:val="28"/>
+        </w:rPr>
+      </w:pPr>
+    </w:p>
+    <w:p>
+      <w:pPr>
+        <w:tabs>
+          <w:tab w:val="left" w:pos="1152"/>
+        </w:tabs>
+        <w:rPr>
+          <w:sz w:val="28"/>
+          <w:szCs w:val="28"/>
+        </w:rPr>
+      </w:pPr>
+    </w:p>
+    <w:p>
+      <w:pPr>
+        <w:tabs>
+          <w:tab w:val="left" w:pos="1152"/>
+        </w:tabs>
+        <w:rPr>
+          <w:sz w:val="28"/>
+          <w:szCs w:val="28"/>
+        </w:rPr>
+      </w:pPr>
+      <w:r>
+        <w:rPr>
+          <w:sz w:val="28"/>
+          <w:szCs w:val="28"/>
+        </w:rPr>
+        <w:t xml:space="preserve">PART </w:t>
+      </w:r>
+      <w:r>
+        <w:rPr>
+          <w:sz w:val="28"/>
+          <w:szCs w:val="28"/>
+        </w:rPr>
+        <w:t>2</w:t>
+      </w:r>
+      <w:r>
+        <w:rPr>
+          <w:sz w:val="28"/>
+          <w:szCs w:val="28"/>
+        </w:rPr>
+        <w:br/>
+        <w:t xml:space="preserve">The second part of </w:t>
+      </w:r>
+      <w:r>
+        <w:rPr>
+          <w:sz w:val="28"/>
+          <w:szCs w:val="28"/>
+        </w:rPr>
+        <w:t xml:space="preserve">the lab was very similar to part 1, to simulate one instance </w:t>
+      </w:r>
+      <w:r>
+        <w:rPr>
+          <w:sz w:val="28"/>
+          <w:szCs w:val="28"/>
+        </w:rPr>
+        <w:t>of simulating the manufacture of the relays</w:t>
+      </w:r>
+      <w:r>
+        <w:rPr>
+          <w:sz w:val="28"/>
+          <w:szCs w:val="28"/>
+        </w:rPr>
+        <w:t xml:space="preserve">. </w:t>
+      </w:r>
+      <w:r>
+        <w:rPr>
+          <w:sz w:val="28"/>
+          <w:szCs w:val="28"/>
+        </w:rPr>
+        <w:t>For</w:t>
+      </w:r>
+      <w:r>
+        <w:rPr>
+          <w:sz w:val="28"/>
+          <w:szCs w:val="28"/>
+        </w:rPr>
+        <w:t xml:space="preserve"> this part, a</w:t>
+      </w:r>
+      <w:r>
+        <w:rPr>
+          <w:sz w:val="28"/>
+          <w:szCs w:val="28"/>
+        </w:rPr>
+        <w:t xml:space="preserve"> function named </w:t>
+      </w:r>
+      <w:proofErr w:type="spellStart"/>
+      <w:r>
+        <w:rPr>
+          <w:sz w:val="28"/>
+          <w:szCs w:val="28"/>
+        </w:rPr>
+        <w:t>relay.m</w:t>
+      </w:r>
+      <w:proofErr w:type="spellEnd"/>
+      <w:r>
+        <w:rPr>
+          <w:sz w:val="28"/>
+          <w:szCs w:val="28"/>
+        </w:rPr>
+        <w:t xml:space="preserve"> was created </w:t>
+      </w:r>
+      <w:r>
+        <w:rPr>
+          <w:sz w:val="28"/>
+          <w:szCs w:val="28"/>
+        </w:rPr>
+        <w:t xml:space="preserve">from the idea of </w:t>
+      </w:r>
+      <w:proofErr w:type="spellStart"/>
+      <w:r>
+        <w:rPr>
+          <w:sz w:val="28"/>
+          <w:szCs w:val="28"/>
+        </w:rPr>
+        <w:t>missile.m</w:t>
+      </w:r>
+      <w:proofErr w:type="spellEnd"/>
+      <w:r>
+        <w:rPr>
+          <w:sz w:val="28"/>
+          <w:szCs w:val="28"/>
+        </w:rPr>
+        <w:t xml:space="preserve"> function. The </w:t>
+      </w:r>
+      <w:proofErr w:type="spellStart"/>
+      <w:r>
+        <w:rPr>
+          <w:sz w:val="28"/>
+          <w:szCs w:val="28"/>
+        </w:rPr>
+        <w:t>relay.m</w:t>
+      </w:r>
+      <w:proofErr w:type="spellEnd"/>
+      <w:r>
+        <w:rPr>
+          <w:sz w:val="28"/>
+          <w:szCs w:val="28"/>
+        </w:rPr>
+        <w:t xml:space="preserve"> had 6 input parameters the probability of company A, B or C manufacturing relay and probability of </w:t>
+      </w:r>
+      <w:r>
+        <w:rPr>
+          <w:sz w:val="28"/>
+          <w:szCs w:val="28"/>
+        </w:rPr>
+        <w:t xml:space="preserve">a relay manufactured by these companies being defective </w:t>
+      </w:r>
+      <w:r>
+        <w:rPr>
+          <w:sz w:val="28"/>
+          <w:szCs w:val="28"/>
+        </w:rPr>
+        <w:t>and returns 7 parameters</w:t>
+      </w:r>
+      <w:r>
+        <w:rPr>
+          <w:sz w:val="28"/>
+          <w:szCs w:val="28"/>
+        </w:rPr>
+        <w:t>: a series of flag (0 or 1) to indicate if the relay was manufactured in plant A, B or C and a flag to indicate the defective relay was manufactured in plant A, B or C</w:t>
+      </w:r>
+      <w:r>
+        <w:rPr>
+          <w:sz w:val="28"/>
+          <w:szCs w:val="28"/>
+        </w:rPr>
+        <w:t xml:space="preserve">. </w:t>
+      </w:r>
+      <w:r>
+        <w:rPr>
+          <w:sz w:val="28"/>
+          <w:szCs w:val="28"/>
+        </w:rPr>
+        <w:t xml:space="preserve">Since the manufacture of the relay is a disjoint event only one rand was used to assign the active manufacturing plant. And another rand was used to determine if the part was defective. </w:t>
+      </w:r>
+      <w:r>
+        <w:rPr>
+          <w:sz w:val="28"/>
+          <w:szCs w:val="28"/>
+        </w:rPr>
+        <w:t xml:space="preserve">The </w:t>
+      </w:r>
+      <w:r>
+        <w:rPr>
+          <w:sz w:val="28"/>
+          <w:szCs w:val="28"/>
+        </w:rPr>
+        <w:t xml:space="preserve">code for this function can be seen in </w:t>
+      </w:r>
+      <w:r>
+        <w:rPr>
+          <w:b/>
+          <w:bCs/>
+          <w:sz w:val="28"/>
+          <w:szCs w:val="28"/>
+        </w:rPr>
+        <w:t xml:space="preserve">APPENDIX A </w:t>
+      </w:r>
+      <w:r>
+        <w:rPr>
+          <w:sz w:val="28"/>
+          <w:szCs w:val="28"/>
+        </w:rPr>
+        <w:t>below.</w:t>
+      </w:r>
+    </w:p>
+    <w:p>
+      <w:pPr>
+        <w:tabs>
+          <w:tab w:val="left" w:pos="1152"/>
+        </w:tabs>
+        <w:rPr>
+          <w:sz w:val="28"/>
+          <w:szCs w:val="28"/>
+        </w:rPr>
+      </w:pPr>
+    </w:p>
+    <w:p>
+      <w:pPr>
+        <w:tabs>
+          <w:tab w:val="left" w:pos="1152"/>
+        </w:tabs>
+        <w:rPr>
+          <w:sz w:val="28"/>
+          <w:szCs w:val="28"/>
+        </w:rPr>
+      </w:pPr>
+      <w:r>
+        <w:rPr>
+          <w:sz w:val="28"/>
+          <w:szCs w:val="28"/>
+        </w:rPr>
+        <w:t xml:space="preserve">After creating the </w:t>
+      </w:r>
+      <w:proofErr w:type="spellStart"/>
+      <w:r>
+        <w:rPr>
+          <w:sz w:val="28"/>
+          <w:szCs w:val="28"/>
+        </w:rPr>
+        <w:t>relay.m</w:t>
+      </w:r>
+      <w:proofErr w:type="spellEnd"/>
+      <w:r>
+        <w:rPr>
+          <w:sz w:val="28"/>
+          <w:szCs w:val="28"/>
+        </w:rPr>
+        <w:t xml:space="preserve"> function</w:t>
+      </w:r>
+      <w:r>
+        <w:rPr>
+          <w:sz w:val="28"/>
+          <w:szCs w:val="28"/>
+        </w:rPr>
+        <w:t xml:space="preserve">, code was added in lab03.m script file </w:t>
+      </w:r>
+      <w:r>
+        <w:rPr>
+          <w:sz w:val="28"/>
+          <w:szCs w:val="28"/>
+        </w:rPr>
+        <w:t>to simulate one instance of the experiment</w:t>
+      </w:r>
+      <w:r>
+        <w:rPr>
+          <w:sz w:val="28"/>
+          <w:szCs w:val="28"/>
+        </w:rPr>
+        <w:t xml:space="preserve"> (Problem 2.b)</w:t>
+      </w:r>
+      <w:r>
+        <w:rPr>
+          <w:sz w:val="28"/>
+          <w:szCs w:val="28"/>
+        </w:rPr>
+        <w:t>.</w:t>
+      </w:r>
+      <w:r>
+        <w:rPr>
+          <w:sz w:val="28"/>
+          <w:szCs w:val="28"/>
+        </w:rPr>
+        <w:t xml:space="preserve"> </w:t>
+      </w:r>
+      <w:r>
+        <w:rPr>
+          <w:sz w:val="28"/>
+          <w:szCs w:val="28"/>
+        </w:rPr>
+        <w:t xml:space="preserve">A for loop was used to run the experiment </w:t>
+      </w:r>
+      <w:r>
+        <w:rPr>
+          <w:b/>
+          <w:bCs/>
+          <w:sz w:val="28"/>
+          <w:szCs w:val="28"/>
+        </w:rPr>
+        <w:t>L</w:t>
+      </w:r>
+      <w:r>
+        <w:rPr>
+          <w:sz w:val="28"/>
+          <w:szCs w:val="28"/>
+        </w:rPr>
+        <w:t xml:space="preserve"> times. Two conditional statements were used to count the total number of defective relays produced by plant C (</w:t>
+      </w:r>
+      <w:proofErr w:type="spellStart"/>
+      <w:r>
+        <w:rPr>
+          <w:b/>
+          <w:bCs/>
+          <w:sz w:val="28"/>
+          <w:szCs w:val="28"/>
+        </w:rPr>
+        <w:t>Damage</w:t>
+      </w:r>
+      <w:r>
+        <w:rPr>
+          <w:b/>
+          <w:bCs/>
+          <w:sz w:val="28"/>
+          <w:szCs w:val="28"/>
+        </w:rPr>
+        <w:t>_C</w:t>
+      </w:r>
+      <w:proofErr w:type="spellEnd"/>
+      <w:r>
+        <w:rPr>
+          <w:sz w:val="28"/>
+          <w:szCs w:val="28"/>
+        </w:rPr>
+        <w:t xml:space="preserve">) and total number of defective </w:t>
+      </w:r>
+      <w:proofErr w:type="gramStart"/>
+      <w:r>
+        <w:rPr>
+          <w:sz w:val="28"/>
+          <w:szCs w:val="28"/>
+        </w:rPr>
+        <w:t>relay</w:t>
+      </w:r>
+      <w:proofErr w:type="gramEnd"/>
+      <w:r>
+        <w:rPr>
+          <w:sz w:val="28"/>
+          <w:szCs w:val="28"/>
+        </w:rPr>
+        <w:t xml:space="preserve"> produced by all there plants (</w:t>
+      </w:r>
+      <w:r>
+        <w:rPr>
+          <w:b/>
+          <w:bCs/>
+          <w:sz w:val="28"/>
+          <w:szCs w:val="28"/>
+        </w:rPr>
+        <w:t>Damage)</w:t>
+      </w:r>
+      <w:r>
+        <w:rPr>
+          <w:sz w:val="28"/>
+          <w:szCs w:val="28"/>
+        </w:rPr>
+        <w:t xml:space="preserve">. Finally, the ratio of </w:t>
+      </w:r>
+      <w:proofErr w:type="spellStart"/>
+      <w:r>
+        <w:rPr>
+          <w:b/>
+          <w:bCs/>
+          <w:sz w:val="28"/>
+          <w:szCs w:val="28"/>
+        </w:rPr>
+        <w:t>Damage_C</w:t>
+      </w:r>
+      <w:proofErr w:type="spellEnd"/>
+      <w:r>
+        <w:rPr>
+          <w:sz w:val="28"/>
+          <w:szCs w:val="28"/>
+        </w:rPr>
+        <w:t xml:space="preserve"> to </w:t>
+      </w:r>
+      <w:r>
+        <w:rPr>
+          <w:b/>
+          <w:bCs/>
+          <w:sz w:val="28"/>
+          <w:szCs w:val="28"/>
+        </w:rPr>
+        <w:t>Damage</w:t>
+      </w:r>
+      <w:r>
+        <w:rPr>
+          <w:sz w:val="28"/>
+          <w:szCs w:val="28"/>
+        </w:rPr>
+        <w:t xml:space="preserve"> was used to calculate the probability of relay being defective produced by plant C.</w:t>
+      </w:r>
+      <w:r>
+        <w:rPr>
+          <w:sz w:val="28"/>
+          <w:szCs w:val="28"/>
+        </w:rPr>
+        <w:t xml:space="preserve"> The codes and output for this section can be found in </w:t>
+      </w:r>
+      <w:r>
+        <w:rPr>
+          <w:b/>
+          <w:bCs/>
+          <w:sz w:val="28"/>
+          <w:szCs w:val="28"/>
+        </w:rPr>
+        <w:t xml:space="preserve">APPENDIX </w:t>
+      </w:r>
+      <w:r>
+        <w:rPr>
+          <w:b/>
+          <w:bCs/>
+          <w:sz w:val="28"/>
+          <w:szCs w:val="28"/>
+        </w:rPr>
+        <w:t>B</w:t>
+      </w:r>
+      <w:r>
+        <w:rPr>
+          <w:sz w:val="28"/>
+          <w:szCs w:val="28"/>
+        </w:rPr>
+        <w:t xml:space="preserve"> below.</w:t>
+      </w:r>
+    </w:p>
+    <w:p>
+      <w:pPr>
+        <w:tabs>
+          <w:tab w:val="left" w:pos="1152"/>
+        </w:tabs>
+        <w:rPr>
+          <w:sz w:val="28"/>
+          <w:szCs w:val="28"/>
+        </w:rPr>
+      </w:pPr>
+    </w:p>
+    <w:p>
+      <w:pPr>
+        <w:tabs>
+          <w:tab w:val="left" w:pos="1152"/>
+        </w:tabs>
+        <w:rPr>
+          <w:sz w:val="28"/>
+          <w:szCs w:val="28"/>
+        </w:rPr>
+      </w:pPr>
+      <w:r>
+        <w:rPr>
+          <w:b/>
+          <w:bCs/>
+          <w:sz w:val="28"/>
+          <w:szCs w:val="28"/>
+        </w:rPr>
+        <w:t>Conclusion</w:t>
+      </w:r>
+    </w:p>
+    <w:p>
+      <w:pPr>
+        <w:tabs>
+          <w:tab w:val="left" w:pos="1152"/>
+        </w:tabs>
+        <w:rPr>
+          <w:sz w:val="28"/>
+          <w:szCs w:val="28"/>
+        </w:rPr>
+      </w:pPr>
+      <w:r>
+        <w:rPr>
+          <w:sz w:val="28"/>
+          <w:szCs w:val="28"/>
+        </w:rPr>
+        <w:lastRenderedPageBreak/>
+        <w:t>In brief the whole experiment was a success and went very smoothly and was a good practice for Total probability theorem and Bayes’ rule. In addition to that I feel very comfortable creating and using custom functions.</w:t>
+      </w:r>
+      <w:r>
+        <w:rPr>
+          <w:sz w:val="28"/>
+          <w:szCs w:val="28"/>
+        </w:rPr>
+        <w:t xml:space="preserve"> Since I was enjoying the idea of simulating the problem in </w:t>
+      </w:r>
+      <w:r>
+        <w:rPr>
+          <w:sz w:val="28"/>
+          <w:szCs w:val="28"/>
+        </w:rPr>
+        <w:t>MATLAB</w:t>
+      </w:r>
+      <w:r>
+        <w:rPr>
+          <w:sz w:val="28"/>
+          <w:szCs w:val="28"/>
+        </w:rPr>
+        <w:t>,</w:t>
+      </w:r>
+      <w:r>
+        <w:rPr>
+          <w:sz w:val="28"/>
+          <w:szCs w:val="28"/>
+        </w:rPr>
+        <w:t xml:space="preserve"> I simulated all parts of both </w:t>
+      </w:r>
+      <w:r>
+        <w:rPr>
+          <w:sz w:val="28"/>
+          <w:szCs w:val="28"/>
+        </w:rPr>
+        <w:t>problems</w:t>
+      </w:r>
+      <w:r>
+        <w:rPr>
+          <w:sz w:val="28"/>
+          <w:szCs w:val="28"/>
+        </w:rPr>
+        <w:t>.</w:t>
+      </w:r>
+      <w:r>
+        <w:rPr>
+          <w:sz w:val="28"/>
+          <w:szCs w:val="28"/>
+        </w:rPr>
+        <w:t xml:space="preserve"> </w:t>
+      </w:r>
+    </w:p>
+    <w:p>
+      <w:pPr>
+        <w:tabs>
+          <w:tab w:val="left" w:pos="1152"/>
+        </w:tabs>
+        <w:rPr>
+          <w:sz w:val="28"/>
+          <w:szCs w:val="28"/>
+        </w:rPr>
+      </w:pPr>
+    </w:p>
+    <w:p>
+      <w:pPr>
+        <w:tabs>
+          <w:tab w:val="left" w:pos="1152"/>
+        </w:tabs>
+        <w:rPr>
+          <w:b/>
+          <w:bCs/>
+          <w:sz w:val="28"/>
+          <w:szCs w:val="28"/>
+        </w:rPr>
+      </w:pPr>
+      <w:r>
+        <w:rPr>
+          <w:b/>
+          <w:bCs/>
+          <w:sz w:val="28"/>
+          <w:szCs w:val="28"/>
+        </w:rPr>
+        <w:t>Q&amp;A</w:t>
+      </w:r>
+    </w:p>
+    <w:p>
+      <w:pPr>
+        <w:tabs>
+          <w:tab w:val="left" w:pos="1152"/>
+        </w:tabs>
+        <w:rPr>
+          <w:sz w:val="28"/>
+          <w:szCs w:val="28"/>
+        </w:rPr>
+      </w:pPr>
+      <w:r>
+        <w:rPr>
+          <w:b/>
+          <w:bCs/>
+          <w:sz w:val="28"/>
+          <w:szCs w:val="28"/>
+        </w:rPr>
+        <w:t>Compare your results. Do the empirical and theoretical results agree? Why or why not? Briefly discuss.</w:t>
+      </w:r>
+    </w:p>
+    <w:p>
+      <w:pPr>
+        <w:tabs>
+          <w:tab w:val="left" w:pos="1152"/>
+        </w:tabs>
+        <w:rPr>
+          <w:sz w:val="28"/>
+          <w:szCs w:val="28"/>
+        </w:rPr>
+      </w:pPr>
+      <w:r>
+        <w:rPr>
+          <w:sz w:val="28"/>
+          <w:szCs w:val="28"/>
+        </w:rPr>
+        <w:tab/>
+        <w:t xml:space="preserve">For </w:t>
+      </w:r>
+      <w:r>
+        <w:rPr>
+          <w:sz w:val="28"/>
+          <w:szCs w:val="28"/>
+        </w:rPr>
+        <w:t>all</w:t>
+      </w:r>
+      <w:r>
+        <w:rPr>
+          <w:sz w:val="28"/>
+          <w:szCs w:val="28"/>
+        </w:rPr>
+        <w:t xml:space="preserve"> the simulation, the theoretical and empirical results agree. We know that the theoretical values are correct since it was calculated using Total probability theorem and Bayes’ rule. Also, I double checked with friends. The empirical values were </w:t>
+      </w:r>
+      <w:r>
+        <w:rPr>
+          <w:sz w:val="28"/>
+          <w:szCs w:val="28"/>
+        </w:rPr>
+        <w:t>calculated</w:t>
+      </w:r>
+      <w:r>
+        <w:rPr>
+          <w:sz w:val="28"/>
+          <w:szCs w:val="28"/>
+        </w:rPr>
+        <w:t xml:space="preserve"> by running the calculation many times (200,000 times).</w:t>
+      </w:r>
+      <w:r>
+        <w:rPr>
+          <w:sz w:val="28"/>
+          <w:szCs w:val="28"/>
+        </w:rPr>
+        <w:t xml:space="preserve"> </w:t>
+      </w:r>
+      <w:r>
+        <w:rPr>
+          <w:sz w:val="28"/>
+          <w:szCs w:val="28"/>
+        </w:rPr>
+        <w:t xml:space="preserve"> </w:t>
+      </w:r>
+      <w:r>
+        <w:rPr>
+          <w:sz w:val="28"/>
+          <w:szCs w:val="28"/>
+        </w:rPr>
+        <w:t xml:space="preserve">The percentage difference for all the simulation were found to be less than 10%. A screenshot of the output terminal can be seen in </w:t>
+      </w:r>
+      <w:r>
+        <w:rPr>
+          <w:b/>
+          <w:bCs/>
+          <w:sz w:val="28"/>
+          <w:szCs w:val="28"/>
+        </w:rPr>
+        <w:t>Figure 1</w:t>
+      </w:r>
+      <w:r>
+        <w:rPr>
+          <w:sz w:val="28"/>
+          <w:szCs w:val="28"/>
+        </w:rPr>
+        <w:t xml:space="preserve"> below.</w:t>
+      </w:r>
+    </w:p>
+    <w:p>
+      <w:pPr>
+        <w:tabs>
+          <w:tab w:val="left" w:pos="1152"/>
+        </w:tabs>
+        <w:rPr>
+          <w:sz w:val="28"/>
+          <w:szCs w:val="28"/>
+        </w:rPr>
+      </w:pPr>
+      <w:r>
+        <w:rPr>
+          <w:noProof/>
+        </w:rPr>
+        <w:drawing>
+          <wp:inline distT="0" distB="0" distL="0" distR="0" wp14:anchorId="68BD4F18" wp14:editId="5635FE03">
+            <wp:extent cx="5943600" cy="2812415"/>
+            <wp:effectExtent l="0" t="0" r="0" b="6985"/>
+            <wp:docPr id="1" name="Picture 1"/>
+            <wp:cNvGraphicFramePr>
+              <a:graphicFrameLocks xmlns:a="http://schemas.openxmlformats.org/drawingml/2006/main" noChangeAspect="1"/>
+            </wp:cNvGraphicFramePr>
+            <a:graphic xmlns:a="http://schemas.openxmlformats.org/drawingml/2006/main">
+              <a:graphicData uri="http://schemas.openxmlformats.org/drawingml/2006/picture">
+                <pic:pic xmlns:pic="http://schemas.openxmlformats.org/drawingml/2006/picture">
+                  <pic:nvPicPr>
+                    <pic:cNvPr id="1" name=""/>
+                    <pic:cNvPicPr/>
+                  </pic:nvPicPr>
+                  <pic:blipFill>
+                    <a:blip r:embed="rId5"/>
+                    <a:stretch>
+                      <a:fillRect/>
+                    </a:stretch>
+                  </pic:blipFill>
+                  <pic:spPr>
+                    <a:xfrm>
+                      <a:off x="0" y="0"/>
+                      <a:ext cx="5943600" cy="2812415"/>
+                    </a:xfrm>
+                    <a:prstGeom prst="rect">
+                      <a:avLst/>
+                    </a:prstGeom>
+                  </pic:spPr>
+                </pic:pic>
+              </a:graphicData>
+            </a:graphic>
+          </wp:inline>
+        </w:drawing>
+      </w:r>
+    </w:p>
+    <w:p>
+      <w:pPr>
+        <w:tabs>
+          <w:tab w:val="left" w:pos="1152"/>
+        </w:tabs>
+        <w:jc w:val="center"/>
+        <w:rPr>
+          <w:sz w:val="28"/>
+          <w:szCs w:val="28"/>
+        </w:rPr>
+      </w:pPr>
+      <w:r>
+        <w:rPr>
+          <w:b/>
+          <w:bCs/>
+          <w:sz w:val="28"/>
+          <w:szCs w:val="28"/>
+        </w:rPr>
+        <w:t xml:space="preserve">Figure 1: </w:t>
+      </w:r>
+      <w:r>
+        <w:rPr>
+          <w:sz w:val="28"/>
+          <w:szCs w:val="28"/>
+        </w:rPr>
+        <w:t>Screenshot of the output terminal for all parts</w:t>
+      </w:r>
+    </w:p>
+    <w:p>
+      <w:pPr>
+        <w:tabs>
+          <w:tab w:val="left" w:pos="1152"/>
+        </w:tabs>
+        <w:rPr>
+          <w:sz w:val="28"/>
+          <w:szCs w:val="28"/>
+        </w:rPr>
+      </w:pPr>
+    </w:p>
+    <w:p>
+      <w:pPr>
+        <w:tabs>
+          <w:tab w:val="left" w:pos="1152"/>
+        </w:tabs>
+        <w:rPr>
+          <w:b/>
+          <w:bCs/>
+          <w:sz w:val="28"/>
+          <w:szCs w:val="28"/>
+        </w:rPr>
+      </w:pPr>
+      <w:r>
+        <w:rPr>
+          <w:b/>
+          <w:bCs/>
+          <w:sz w:val="28"/>
+          <w:szCs w:val="28"/>
+        </w:rPr>
+        <w:t>Do the numbers you obtain make sense? Briefly discuss why the probabilities you arrived at do or do not match what your intuition says they should.</w:t>
+      </w:r>
+    </w:p>
+    <w:p>
+      <w:pPr>
+        <w:tabs>
+          <w:tab w:val="left" w:pos="1152"/>
+        </w:tabs>
+        <w:rPr>
+          <w:sz w:val="28"/>
+          <w:szCs w:val="28"/>
+        </w:rPr>
+      </w:pPr>
+      <w:r>
+        <w:rPr>
+          <w:sz w:val="28"/>
+          <w:szCs w:val="28"/>
+        </w:rPr>
+        <w:t xml:space="preserve">Yes, all the values made sense. For the first problem (missile problem) I compared the answers with the missile problem that we did in the class. The values were reasonable. Next, for the relay problem, I compared the probability values given in the question and probability I got for answer. They seemed reasonable and the simulation also backed up the theoretical answers.  </w:t>
+      </w:r>
+    </w:p>
+    <w:p>
+      <w:pPr>
+        <w:spacing w:after="160" w:line="259" w:lineRule="auto"/>
+        <w:rPr>
+          <w:sz w:val="28"/>
+          <w:szCs w:val="28"/>
+        </w:rPr>
+      </w:pPr>
+      <w:r>
+        <w:rPr>
+          <w:sz w:val="28"/>
+          <w:szCs w:val="28"/>
+        </w:rPr>
+        <w:br w:type="page"/>
+      </w:r>
+    </w:p>
+    <w:p>
+      <w:pPr>
+        <w:spacing w:after="160" w:line="259" w:lineRule="auto"/>
+        <w:rPr>
+          <w:b/>
+          <w:bCs/>
+          <w:sz w:val="28"/>
+          <w:szCs w:val="28"/>
+        </w:rPr>
+      </w:pPr>
+      <w:r>
+        <w:rPr>
+          <w:b/>
+          <w:bCs/>
+          <w:sz w:val="28"/>
+          <w:szCs w:val="28"/>
+        </w:rPr>
+        <w:lastRenderedPageBreak/>
+        <w:t>APPENDIX A</w:t>
+      </w:r>
+    </w:p>
+    <w:p>
+      <w:pPr>
+        <w:spacing w:after="160" w:line="259" w:lineRule="auto"/>
+        <w:rPr>
+          <w:sz w:val="28"/>
+          <w:szCs w:val="28"/>
+        </w:rPr>
+      </w:pPr>
+      <w:proofErr w:type="spellStart"/>
+      <w:r>
+        <w:rPr>
+          <w:sz w:val="28"/>
+          <w:szCs w:val="28"/>
+        </w:rPr>
+        <w:t>Missile.m</w:t>
+      </w:r>
+      <w:proofErr w:type="spellEnd"/>
+      <w:r>
+        <w:rPr>
+          <w:sz w:val="28"/>
+          <w:szCs w:val="28"/>
+        </w:rPr>
+        <w:t xml:space="preserve"> and </w:t>
+      </w:r>
+      <w:proofErr w:type="spellStart"/>
+      <w:r>
+        <w:rPr>
+          <w:sz w:val="28"/>
+          <w:szCs w:val="28"/>
+        </w:rPr>
+        <w:t>relay.m</w:t>
+      </w:r>
+      <w:proofErr w:type="spellEnd"/>
+    </w:p>
+    <w:p>
+      <w:pPr>
+        <w:spacing w:after="160" w:line="259" w:lineRule="auto"/>
+        <w:rPr>
+          <w:sz w:val="28"/>
+          <w:szCs w:val="28"/>
+        </w:rPr>
+      </w:pPr>
+      <w:r>
+        <w:rPr>
+          <w:noProof/>
+        </w:rPr>
+        <w:drawing>
+          <wp:inline distT="0" distB="0" distL="0" distR="0" wp14:anchorId="6FDBE131" wp14:editId="46B70E8F">
+            <wp:extent cx="5943600" cy="3743960"/>
+            <wp:effectExtent l="0" t="0" r="0" b="8890"/>
+            <wp:docPr id="2" name="Picture 2"/>
+            <wp:cNvGraphicFramePr>
+              <a:graphicFrameLocks xmlns:a="http://schemas.openxmlformats.org/drawingml/2006/main" noChangeAspect="1"/>
+            </wp:cNvGraphicFramePr>
+            <a:graphic xmlns:a="http://schemas.openxmlformats.org/drawingml/2006/main">
+              <a:graphicData uri="http://schemas.openxmlformats.org/drawingml/2006/picture">
+                <pic:pic xmlns:pic="http://schemas.openxmlformats.org/drawingml/2006/picture">
+                  <pic:nvPicPr>
+                    <pic:cNvPr id="1" name=""/>
+                    <pic:cNvPicPr/>
+                  </pic:nvPicPr>
+                  <pic:blipFill>
+                    <a:blip r:embed="rId6"/>
+                    <a:stretch>
+                      <a:fillRect/>
+                    </a:stretch>
+                  </pic:blipFill>
+                  <pic:spPr>
+                    <a:xfrm>
+                      <a:off x="0" y="0"/>
+                      <a:ext cx="5943600" cy="3743960"/>
+                    </a:xfrm>
+                    <a:prstGeom prst="rect">
+                      <a:avLst/>
+                    </a:prstGeom>
+                  </pic:spPr>
+                </pic:pic>
+              </a:graphicData>
+            </a:graphic>
+          </wp:inline>
+        </w:drawing>
+      </w:r>
+    </w:p>
+    <w:p>
+      <w:pPr>
+        <w:spacing w:after="160" w:line="259" w:lineRule="auto"/>
+        <w:rPr>
+          <w:sz w:val="28"/>
+          <w:szCs w:val="28"/>
+        </w:rPr>
+      </w:pPr>
+      <w:r>
+        <w:rPr>
+          <w:noProof/>
+        </w:rPr>
+        <w:drawing>
+          <wp:inline distT="0" distB="0" distL="0" distR="0" wp14:anchorId="188C424A" wp14:editId="17A81DFD">
+            <wp:extent cx="5943600" cy="3009900"/>
+            <wp:effectExtent l="0" t="0" r="0" b="0"/>
+            <wp:docPr id="3" name="Picture 3"/>
+            <wp:cNvGraphicFramePr>
+              <a:graphicFrameLocks xmlns:a="http://schemas.openxmlformats.org/drawingml/2006/main" noChangeAspect="1"/>
+            </wp:cNvGraphicFramePr>
+            <a:graphic xmlns:a="http://schemas.openxmlformats.org/drawingml/2006/main">
+              <a:graphicData uri="http://schemas.openxmlformats.org/drawingml/2006/picture">
+                <pic:pic xmlns:pic="http://schemas.openxmlformats.org/drawingml/2006/picture">
+                  <pic:nvPicPr>
+                    <pic:cNvPr id="1" name=""/>
+                    <pic:cNvPicPr/>
+                  </pic:nvPicPr>
+                  <pic:blipFill>
+                    <a:blip r:embed="rId7"/>
+                    <a:stretch>
+                      <a:fillRect/>
+                    </a:stretch>
+                  </pic:blipFill>
+                  <pic:spPr>
+                    <a:xfrm>
+                      <a:off x="0" y="0"/>
+                      <a:ext cx="5943600" cy="3009900"/>
+                    </a:xfrm>
+                    <a:prstGeom prst="rect">
+                      <a:avLst/>
+                    </a:prstGeom>
+                  </pic:spPr>
+                </pic:pic>
+              </a:graphicData>
+            </a:graphic>
+          </wp:inline>
+        </w:drawing>
+      </w:r>
+    </w:p>
+    <w:p>
+      <w:pPr>
+        <w:spacing w:after="160" w:line="259" w:lineRule="auto"/>
+        <w:rPr>
+          <w:sz w:val="28"/>
+          <w:szCs w:val="28"/>
+        </w:rPr>
+      </w:pPr>
+      <w:r>
+        <w:rPr>
+          <w:noProof/>
+        </w:rPr>
+        <w:lastRenderedPageBreak/>
+        <w:drawing>
+          <wp:inline distT="0" distB="0" distL="0" distR="0" wp14:anchorId="2B4EA7D9" wp14:editId="5C2A083C">
+            <wp:extent cx="5242560" cy="3651869"/>
+            <wp:effectExtent l="0" t="0" r="0" b="6350"/>
+            <wp:docPr id="4" name="Picture 4"/>
+            <wp:cNvGraphicFramePr>
+              <a:graphicFrameLocks xmlns:a="http://schemas.openxmlformats.org/drawingml/2006/main" noChangeAspect="1"/>
+            </wp:cNvGraphicFramePr>
+            <a:graphic xmlns:a="http://schemas.openxmlformats.org/drawingml/2006/main">
+              <a:graphicData uri="http://schemas.openxmlformats.org/drawingml/2006/picture">
+                <pic:pic xmlns:pic="http://schemas.openxmlformats.org/drawingml/2006/picture">
+                  <pic:nvPicPr>
+                    <pic:cNvPr id="1" name=""/>
+                    <pic:cNvPicPr/>
+                  </pic:nvPicPr>
+                  <pic:blipFill>
+                    <a:blip r:embed="rId8"/>
+                    <a:stretch>
+                      <a:fillRect/>
+                    </a:stretch>
+                  </pic:blipFill>
+                  <pic:spPr>
+                    <a:xfrm>
+                      <a:off x="0" y="0"/>
+                      <a:ext cx="5247936" cy="3655614"/>
+                    </a:xfrm>
+                    <a:prstGeom prst="rect">
+                      <a:avLst/>
+                    </a:prstGeom>
+                  </pic:spPr>
+                </pic:pic>
+              </a:graphicData>
+            </a:graphic>
+          </wp:inline>
+        </w:drawing>
+      </w:r>
+    </w:p>
+    <w:p>
+      <w:pPr>
+        <w:spacing w:after="160" w:line="259" w:lineRule="auto"/>
+        <w:rPr>
+          <w:sz w:val="28"/>
+          <w:szCs w:val="28"/>
+        </w:rPr>
+      </w:pPr>
       <w:bookmarkStart w:id="0" w:name="_GoBack"/>
+      <w:r>
+        <w:rPr>
+          <w:noProof/>
+        </w:rPr>
+        <w:lastRenderedPageBreak/>
+        <w:drawing>
+          <wp:inline distT="0" distB="0" distL="0" distR="0" wp14:anchorId="61B5C1BA" wp14:editId="00F7AF3C">
+            <wp:extent cx="5234940" cy="4514576"/>
+            <wp:effectExtent l="0" t="0" r="3810" b="635"/>
+            <wp:docPr id="5" name="Picture 5"/>
+            <wp:cNvGraphicFramePr>
+              <a:graphicFrameLocks xmlns:a="http://schemas.openxmlformats.org/drawingml/2006/main" noChangeAspect="1"/>
+            </wp:cNvGraphicFramePr>
+            <a:graphic xmlns:a="http://schemas.openxmlformats.org/drawingml/2006/main">
+              <a:graphicData uri="http://schemas.openxmlformats.org/drawingml/2006/picture">
+                <pic:pic xmlns:pic="http://schemas.openxmlformats.org/drawingml/2006/picture">
+                  <pic:nvPicPr>
+                    <pic:cNvPr id="1" name=""/>
+                    <pic:cNvPicPr/>
+                  </pic:nvPicPr>
+                  <pic:blipFill>
+                    <a:blip r:embed="rId9"/>
+                    <a:stretch>
+                      <a:fillRect/>
+                    </a:stretch>
+                  </pic:blipFill>
+                  <pic:spPr>
+                    <a:xfrm>
+                      <a:off x="0" y="0"/>
+                      <a:ext cx="5236432" cy="4515863"/>
+                    </a:xfrm>
+                    <a:prstGeom prst="rect">
+                      <a:avLst/>
+                    </a:prstGeom>
+                  </pic:spPr>
+                </pic:pic>
+              </a:graphicData>
+            </a:graphic>
+          </wp:inline>
+        </w:drawing>
+      </w:r>
       <w:bookmarkEnd w:id="0"/>
+    </w:p>
+    <w:p>
+      <w:pPr>
+        <w:spacing w:after="160" w:line="259" w:lineRule="auto"/>
+        <w:rPr>
+          <w:sz w:val="28"/>
+          <w:szCs w:val="28"/>
+        </w:rPr>
+      </w:pPr>
+    </w:p>
+    <w:p>
+      <w:pPr>
+        <w:spacing w:after="160" w:line="259" w:lineRule="auto"/>
+        <w:rPr>
+          <w:b/>
+          <w:bCs/>
+          <w:sz w:val="28"/>
+          <w:szCs w:val="28"/>
+        </w:rPr>
+      </w:pPr>
+      <w:r>
+        <w:rPr>
+          <w:b/>
+          <w:bCs/>
+          <w:sz w:val="28"/>
+          <w:szCs w:val="28"/>
+        </w:rPr>
+        <w:br w:type="page"/>
+      </w:r>
+    </w:p>
+    <w:p>
+      <w:pPr>
+        <w:tabs>
+          <w:tab w:val="left" w:pos="1152"/>
+        </w:tabs>
+        <w:rPr>
+          <w:b/>
+          <w:bCs/>
+          <w:sz w:val="28"/>
+          <w:szCs w:val="28"/>
+        </w:rPr>
+      </w:pPr>
+      <w:r>
+        <w:rPr>
+          <w:b/>
+          <w:bCs/>
+          <w:sz w:val="28"/>
+          <w:szCs w:val="28"/>
+        </w:rPr>
+        <w:lastRenderedPageBreak/>
+        <w:t>APPENDIX B</w:t>
+      </w:r>
+    </w:p>
+    <w:p>
+      <w:pPr>
+        <w:tabs>
+          <w:tab w:val="left" w:pos="1152"/>
+        </w:tabs>
+        <w:rPr>
+          <w:sz w:val="28"/>
+          <w:szCs w:val="28"/>
+        </w:rPr>
+      </w:pPr>
+      <w:r>
+        <w:rPr>
+          <w:sz w:val="28"/>
+          <w:szCs w:val="28"/>
+        </w:rPr>
+        <w:t>Lab03.m and the output terminal</w:t>
+      </w:r>
+    </w:p>
+    <w:p>
+      <w:pPr>
+        <w:pBdr>
+          <w:top w:val="single" w:sz="2" w:space="10" w:color="CCCCCC"/>
+          <w:left w:val="single" w:sz="2" w:space="10" w:color="CCCCCC"/>
+          <w:bottom w:val="single" w:sz="2" w:space="10" w:color="CCCCCC"/>
+          <w:right w:val="single" w:sz="2" w:space="10" w:color="CCCCCC"/>
+          <w:between w:val="single" w:sz="4" w:space="0" w:color="auto"/>
+        </w:pBdr>
+        <w:shd w:val="clear" w:color="auto" w:fill="F3F3F3"/>
+        <w:spacing w:after="160" w:line="360" w:lineRule="auto"/>
+        <w:rPr>
+          <w:rFonts w:ascii="Lucida Console" w:hAnsi="Lucida Console"/>
+          <w:noProof/>
+          <w:color w:val="000000"/>
+          <w:sz w:val="16"/>
+          <w:szCs w:val="22"/>
+        </w:rPr>
+      </w:pPr>
+      <w:r>
+        <w:rPr>
+          <w:rFonts w:ascii="Lucida Console" w:hAnsi="Lucida Console"/>
+          <w:noProof/>
+          <w:color w:val="008000"/>
+          <w:sz w:val="16"/>
+          <w:szCs w:val="22"/>
+        </w:rPr>
+        <w:t>%%%%%%%%%%%%%%%%%%%%%%%%%%%%%%%%%%%%%%%%%%%%%%%%%%%%%%%%%%%%%%%%%%%%%%%%%%</w:t>
+      </w:r>
+      <w:r>
+        <w:rPr>
+          <w:rFonts w:ascii="Lucida Console" w:hAnsi="Lucida Console"/>
+          <w:noProof/>
+          <w:color w:val="000000"/>
+          <w:sz w:val="16"/>
+          <w:szCs w:val="22"/>
+        </w:rPr>
+        <w:br/>
+      </w:r>
+      <w:r>
+        <w:rPr>
+          <w:rFonts w:ascii="Lucida Console" w:hAnsi="Lucida Console"/>
+          <w:noProof/>
+          <w:color w:val="008000"/>
+          <w:sz w:val="16"/>
+          <w:szCs w:val="22"/>
+        </w:rPr>
+        <w:t>% Title: Lab 03 part 1 and 2</w:t>
+      </w:r>
+      <w:r>
+        <w:rPr>
+          <w:rFonts w:ascii="Lucida Console" w:hAnsi="Lucida Console"/>
+          <w:noProof/>
+          <w:color w:val="000000"/>
+          <w:sz w:val="16"/>
+          <w:szCs w:val="22"/>
+        </w:rPr>
+        <w:br/>
+      </w:r>
+      <w:r>
+        <w:rPr>
+          <w:rFonts w:ascii="Lucida Console" w:hAnsi="Lucida Console"/>
+          <w:noProof/>
+          <w:color w:val="008000"/>
+          <w:sz w:val="16"/>
+          <w:szCs w:val="22"/>
+        </w:rPr>
+        <w:t>% Filename: lab03.m</w:t>
+      </w:r>
+      <w:r>
+        <w:rPr>
+          <w:rFonts w:ascii="Lucida Console" w:hAnsi="Lucida Console"/>
+          <w:noProof/>
+          <w:color w:val="000000"/>
+          <w:sz w:val="16"/>
+          <w:szCs w:val="22"/>
+        </w:rPr>
+        <w:br/>
+      </w:r>
+      <w:r>
+        <w:rPr>
+          <w:rFonts w:ascii="Lucida Console" w:hAnsi="Lucida Console"/>
+          <w:noProof/>
+          <w:color w:val="008000"/>
+          <w:sz w:val="16"/>
+          <w:szCs w:val="22"/>
+        </w:rPr>
+        <w:t>% Author: Dixit Gurung</w:t>
+      </w:r>
+      <w:r>
+        <w:rPr>
+          <w:rFonts w:ascii="Lucida Console" w:hAnsi="Lucida Console"/>
+          <w:noProof/>
+          <w:color w:val="000000"/>
+          <w:sz w:val="16"/>
+          <w:szCs w:val="22"/>
+        </w:rPr>
+        <w:br/>
+      </w:r>
+      <w:r>
+        <w:rPr>
+          <w:rFonts w:ascii="Lucida Console" w:hAnsi="Lucida Console"/>
+          <w:noProof/>
+          <w:color w:val="008000"/>
+          <w:sz w:val="16"/>
+          <w:szCs w:val="22"/>
+        </w:rPr>
+        <w:t>% Date: 1/30/2020</w:t>
+      </w:r>
+      <w:r>
+        <w:rPr>
+          <w:rFonts w:ascii="Lucida Console" w:hAnsi="Lucida Console"/>
+          <w:noProof/>
+          <w:color w:val="000000"/>
+          <w:sz w:val="16"/>
+          <w:szCs w:val="22"/>
+        </w:rPr>
+        <w:br/>
+      </w:r>
+      <w:r>
+        <w:rPr>
+          <w:rFonts w:ascii="Lucida Console" w:hAnsi="Lucida Console"/>
+          <w:noProof/>
+          <w:color w:val="008000"/>
+          <w:sz w:val="16"/>
+          <w:szCs w:val="22"/>
+        </w:rPr>
+        <w:t>% Instructor: Prof. N Baine</w:t>
+      </w:r>
+      <w:r>
+        <w:rPr>
+          <w:rFonts w:ascii="Lucida Console" w:hAnsi="Lucida Console"/>
+          <w:noProof/>
+          <w:color w:val="000000"/>
+          <w:sz w:val="16"/>
+          <w:szCs w:val="22"/>
+        </w:rPr>
+        <w:br/>
+      </w:r>
+      <w:r>
+        <w:rPr>
+          <w:rFonts w:ascii="Lucida Console" w:hAnsi="Lucida Console"/>
+          <w:noProof/>
+          <w:color w:val="008000"/>
+          <w:sz w:val="16"/>
+          <w:szCs w:val="22"/>
+        </w:rPr>
+        <w:t>% Description: This program uses the missile and relay functions to simulate one of the</w:t>
+      </w:r>
+      <w:r>
+        <w:rPr>
+          <w:rFonts w:ascii="Lucida Console" w:hAnsi="Lucida Console"/>
+          <w:noProof/>
+          <w:color w:val="000000"/>
+          <w:sz w:val="16"/>
+          <w:szCs w:val="22"/>
+        </w:rPr>
+        <w:br/>
+      </w:r>
+      <w:r>
+        <w:rPr>
+          <w:rFonts w:ascii="Lucida Console" w:hAnsi="Lucida Console"/>
+          <w:noProof/>
+          <w:color w:val="008000"/>
+          <w:sz w:val="16"/>
+          <w:szCs w:val="22"/>
+        </w:rPr>
+        <w:t>% instance form missile and relay problem. In addition, it also calculate</w:t>
+      </w:r>
+      <w:r>
+        <w:rPr>
+          <w:rFonts w:ascii="Lucida Console" w:hAnsi="Lucida Console"/>
+          <w:noProof/>
+          <w:color w:val="000000"/>
+          <w:sz w:val="16"/>
+          <w:szCs w:val="22"/>
+        </w:rPr>
+        <w:br/>
+      </w:r>
+      <w:r>
+        <w:rPr>
+          <w:rFonts w:ascii="Lucida Console" w:hAnsi="Lucida Console"/>
+          <w:noProof/>
+          <w:color w:val="008000"/>
+          <w:sz w:val="16"/>
+          <w:szCs w:val="22"/>
+        </w:rPr>
+        <w:t>% theoritical value and percentage difference between them.</w:t>
+      </w:r>
+      <w:r>
+        <w:rPr>
+          <w:rFonts w:ascii="Lucida Console" w:hAnsi="Lucida Console"/>
+          <w:noProof/>
+          <w:color w:val="000000"/>
+          <w:sz w:val="16"/>
+          <w:szCs w:val="22"/>
+        </w:rPr>
+        <w:br/>
+      </w:r>
+      <w:r>
+        <w:rPr>
+          <w:rFonts w:ascii="Lucida Console" w:hAnsi="Lucida Console"/>
+          <w:noProof/>
+          <w:color w:val="008000"/>
+          <w:sz w:val="16"/>
+          <w:szCs w:val="22"/>
+        </w:rPr>
+        <w:t>%NOTE: I choose question 1.b for the simulation part which was finding the</w:t>
+      </w:r>
+      <w:r>
+        <w:rPr>
+          <w:rFonts w:ascii="Lucida Console" w:hAnsi="Lucida Console"/>
+          <w:noProof/>
+          <w:color w:val="000000"/>
+          <w:sz w:val="16"/>
+          <w:szCs w:val="22"/>
+        </w:rPr>
+        <w:br/>
+      </w:r>
+      <w:r>
+        <w:rPr>
+          <w:rFonts w:ascii="Lucida Console" w:hAnsi="Lucida Console"/>
+          <w:noProof/>
+          <w:color w:val="008000"/>
+          <w:sz w:val="16"/>
+          <w:szCs w:val="22"/>
+        </w:rPr>
+        <w:t>%probability that the target is destroyed by a single misssile knowing that</w:t>
+      </w:r>
+      <w:r>
+        <w:rPr>
+          <w:rFonts w:ascii="Lucida Console" w:hAnsi="Lucida Console"/>
+          <w:noProof/>
+          <w:color w:val="000000"/>
+          <w:sz w:val="16"/>
+          <w:szCs w:val="22"/>
+        </w:rPr>
+        <w:br/>
+      </w:r>
+      <w:r>
+        <w:rPr>
+          <w:rFonts w:ascii="Lucida Console" w:hAnsi="Lucida Console"/>
+          <w:noProof/>
+          <w:color w:val="008000"/>
+          <w:sz w:val="16"/>
+          <w:szCs w:val="22"/>
+        </w:rPr>
+        <w:t>%it is destroyed.</w:t>
+      </w:r>
+      <w:r>
+        <w:rPr>
+          <w:rFonts w:ascii="Lucida Console" w:hAnsi="Lucida Console"/>
+          <w:noProof/>
+          <w:color w:val="000000"/>
+          <w:sz w:val="16"/>
+          <w:szCs w:val="22"/>
+        </w:rPr>
+        <w:br/>
+      </w:r>
+      <w:r>
+        <w:rPr>
+          <w:rFonts w:ascii="Lucida Console" w:hAnsi="Lucida Console"/>
+          <w:noProof/>
+          <w:color w:val="008000"/>
+          <w:sz w:val="16"/>
+          <w:szCs w:val="22"/>
+        </w:rPr>
+        <w:t>%%%%%%%%%%%%%%%%%%%%%%%%%%%%%%%%%%%%%%%%%%%%%%%%%%%%%%%%%%%%%%%%%%%%%%%%%%</w:t>
+      </w:r>
+      <w:r>
+        <w:rPr>
+          <w:rFonts w:ascii="Lucida Console" w:hAnsi="Lucida Console"/>
+          <w:noProof/>
+          <w:color w:val="000000"/>
+          <w:sz w:val="16"/>
+          <w:szCs w:val="22"/>
+        </w:rPr>
+        <w:br/>
+      </w:r>
+      <w:r>
+        <w:rPr>
+          <w:rFonts w:ascii="Lucida Console" w:hAnsi="Lucida Console"/>
+          <w:noProof/>
+          <w:color w:val="000000"/>
+          <w:sz w:val="16"/>
+          <w:szCs w:val="22"/>
+        </w:rPr>
+        <w:br/>
+        <w:t xml:space="preserve">clear </w:t>
+      </w:r>
+      <w:r>
+        <w:rPr>
+          <w:rFonts w:ascii="Lucida Console" w:hAnsi="Lucida Console"/>
+          <w:noProof/>
+          <w:color w:val="800000"/>
+          <w:sz w:val="16"/>
+          <w:szCs w:val="22"/>
+        </w:rPr>
+        <w:t>all</w:t>
+      </w:r>
+      <w:r>
+        <w:rPr>
+          <w:rFonts w:ascii="Lucida Console" w:hAnsi="Lucida Console"/>
+          <w:noProof/>
+          <w:color w:val="000000"/>
+          <w:sz w:val="16"/>
+          <w:szCs w:val="22"/>
+        </w:rPr>
+        <w:t xml:space="preserve"> </w:t>
+      </w:r>
+      <w:r>
+        <w:rPr>
+          <w:rFonts w:ascii="Lucida Console" w:hAnsi="Lucida Console"/>
+          <w:noProof/>
+          <w:color w:val="008000"/>
+          <w:sz w:val="16"/>
+          <w:szCs w:val="22"/>
+        </w:rPr>
+        <w:t>%Remove items from workspace, freeing up system memory</w:t>
+      </w:r>
+      <w:r>
+        <w:rPr>
+          <w:rFonts w:ascii="Lucida Console" w:hAnsi="Lucida Console"/>
+          <w:noProof/>
+          <w:color w:val="000000"/>
+          <w:sz w:val="16"/>
+          <w:szCs w:val="22"/>
+        </w:rPr>
+        <w:br/>
+        <w:t>rng(</w:t>
+      </w:r>
+      <w:r>
+        <w:rPr>
+          <w:rFonts w:ascii="Lucida Console" w:hAnsi="Lucida Console"/>
+          <w:noProof/>
+          <w:color w:val="800000"/>
+          <w:sz w:val="16"/>
+          <w:szCs w:val="22"/>
+        </w:rPr>
+        <w:t>'shuffle'</w:t>
+      </w:r>
+      <w:r>
+        <w:rPr>
+          <w:rFonts w:ascii="Lucida Console" w:hAnsi="Lucida Console"/>
+          <w:noProof/>
+          <w:color w:val="000000"/>
+          <w:sz w:val="16"/>
+          <w:szCs w:val="22"/>
+        </w:rPr>
+        <w:t xml:space="preserve">) </w:t>
+      </w:r>
+      <w:r>
+        <w:rPr>
+          <w:rFonts w:ascii="Lucida Console" w:hAnsi="Lucida Console"/>
+          <w:noProof/>
+          <w:color w:val="008000"/>
+          <w:sz w:val="16"/>
+          <w:szCs w:val="22"/>
+        </w:rPr>
+        <w:t>%seeds the random number generator based on the current time.</w:t>
+      </w:r>
+      <w:r>
+        <w:rPr>
+          <w:rFonts w:ascii="Lucida Console" w:hAnsi="Lucida Console"/>
+          <w:noProof/>
+          <w:color w:val="000000"/>
+          <w:sz w:val="16"/>
+          <w:szCs w:val="22"/>
+        </w:rPr>
+        <w:br/>
+        <w:t xml:space="preserve">L = 200000; </w:t>
+      </w:r>
+      <w:r>
+        <w:rPr>
+          <w:rFonts w:ascii="Lucida Console" w:hAnsi="Lucida Console"/>
+          <w:noProof/>
+          <w:color w:val="008000"/>
+          <w:sz w:val="16"/>
+          <w:szCs w:val="22"/>
+        </w:rPr>
+        <w:t>%no of time the experiment is repeated/ used in for loop below</w:t>
+      </w:r>
+      <w:r>
+        <w:rPr>
+          <w:rFonts w:ascii="Lucida Console" w:hAnsi="Lucida Console"/>
+          <w:noProof/>
+          <w:color w:val="000000"/>
+          <w:sz w:val="16"/>
+          <w:szCs w:val="22"/>
+        </w:rPr>
+        <w:br/>
+        <w:t xml:space="preserve">Destroyed_1 = 0; </w:t>
+      </w:r>
+      <w:r>
+        <w:rPr>
+          <w:rFonts w:ascii="Lucida Console" w:hAnsi="Lucida Console"/>
+          <w:noProof/>
+          <w:color w:val="008000"/>
+          <w:sz w:val="16"/>
+          <w:szCs w:val="22"/>
+        </w:rPr>
+        <w:t>%Stores the number of time the target was destroyed when hit by single missile</w:t>
+      </w:r>
+      <w:r>
+        <w:rPr>
+          <w:rFonts w:ascii="Lucida Console" w:hAnsi="Lucida Console"/>
+          <w:noProof/>
+          <w:color w:val="000000"/>
+          <w:sz w:val="16"/>
+          <w:szCs w:val="22"/>
+        </w:rPr>
+        <w:br/>
+        <w:t xml:space="preserve">Destroyed = 0;   </w:t>
+      </w:r>
+      <w:r>
+        <w:rPr>
+          <w:rFonts w:ascii="Lucida Console" w:hAnsi="Lucida Console"/>
+          <w:noProof/>
+          <w:color w:val="008000"/>
+          <w:sz w:val="16"/>
+          <w:szCs w:val="22"/>
+        </w:rPr>
+        <w:t>%Stores the number of time the target was destroyed when hit by 1 or 2 or 3 missiles</w:t>
+      </w:r>
+      <w:r>
+        <w:rPr>
+          <w:rFonts w:ascii="Lucida Console" w:hAnsi="Lucida Console"/>
+          <w:noProof/>
+          <w:color w:val="000000"/>
+          <w:sz w:val="16"/>
+          <w:szCs w:val="22"/>
+        </w:rPr>
+        <w:br/>
+      </w:r>
+      <w:r>
+        <w:rPr>
+          <w:rFonts w:ascii="Lucida Console" w:hAnsi="Lucida Console"/>
+          <w:noProof/>
+          <w:color w:val="000000"/>
+          <w:sz w:val="16"/>
+          <w:szCs w:val="22"/>
+        </w:rPr>
+        <w:br/>
+      </w:r>
+      <w:r>
+        <w:rPr>
+          <w:rFonts w:ascii="Lucida Console" w:hAnsi="Lucida Console"/>
+          <w:noProof/>
+          <w:color w:val="008000"/>
+          <w:sz w:val="16"/>
+          <w:szCs w:val="22"/>
+        </w:rPr>
+        <w:t>%Known values form the question</w:t>
+      </w:r>
+      <w:r>
+        <w:rPr>
+          <w:rFonts w:ascii="Lucida Console" w:hAnsi="Lucida Console"/>
+          <w:noProof/>
+          <w:color w:val="000000"/>
+          <w:sz w:val="16"/>
+          <w:szCs w:val="22"/>
+        </w:rPr>
+        <w:br/>
+        <w:t xml:space="preserve">P_A = 0.52;    </w:t>
+      </w:r>
+      <w:r>
+        <w:rPr>
+          <w:rFonts w:ascii="Lucida Console" w:hAnsi="Lucida Console"/>
+          <w:noProof/>
+          <w:color w:val="008000"/>
+          <w:sz w:val="16"/>
+          <w:szCs w:val="22"/>
+        </w:rPr>
+        <w:t>%probability of missile A hitting the target</w:t>
+      </w:r>
+      <w:r>
+        <w:rPr>
+          <w:rFonts w:ascii="Lucida Console" w:hAnsi="Lucida Console"/>
+          <w:noProof/>
+          <w:color w:val="000000"/>
+          <w:sz w:val="16"/>
+          <w:szCs w:val="22"/>
+        </w:rPr>
+        <w:br/>
+        <w:t xml:space="preserve">P_B = 0.48;    </w:t>
+      </w:r>
+      <w:r>
+        <w:rPr>
+          <w:rFonts w:ascii="Lucida Console" w:hAnsi="Lucida Console"/>
+          <w:noProof/>
+          <w:color w:val="008000"/>
+          <w:sz w:val="16"/>
+          <w:szCs w:val="22"/>
+        </w:rPr>
+        <w:t>%probability of missile B hitting the target</w:t>
+      </w:r>
+      <w:r>
+        <w:rPr>
+          <w:rFonts w:ascii="Lucida Console" w:hAnsi="Lucida Console"/>
+          <w:noProof/>
+          <w:color w:val="000000"/>
+          <w:sz w:val="16"/>
+          <w:szCs w:val="22"/>
+        </w:rPr>
+        <w:br/>
+        <w:t xml:space="preserve">P_C = 0.375;   </w:t>
+      </w:r>
+      <w:r>
+        <w:rPr>
+          <w:rFonts w:ascii="Lucida Console" w:hAnsi="Lucida Console"/>
+          <w:noProof/>
+          <w:color w:val="008000"/>
+          <w:sz w:val="16"/>
+          <w:szCs w:val="22"/>
+        </w:rPr>
+        <w:t>%probability of missile C hitting the target</w:t>
+      </w:r>
+      <w:r>
+        <w:rPr>
+          <w:rFonts w:ascii="Lucida Console" w:hAnsi="Lucida Console"/>
+          <w:noProof/>
+          <w:color w:val="000000"/>
+          <w:sz w:val="16"/>
+          <w:szCs w:val="22"/>
+        </w:rPr>
+        <w:br/>
+        <w:t xml:space="preserve">P_D_H1 = 0.25; </w:t>
+      </w:r>
+      <w:r>
+        <w:rPr>
+          <w:rFonts w:ascii="Lucida Console" w:hAnsi="Lucida Console"/>
+          <w:noProof/>
+          <w:color w:val="008000"/>
+          <w:sz w:val="16"/>
+          <w:szCs w:val="22"/>
+        </w:rPr>
+        <w:t>%probability of destroying the target when hit by 1 missile</w:t>
+      </w:r>
+      <w:r>
+        <w:rPr>
+          <w:rFonts w:ascii="Lucida Console" w:hAnsi="Lucida Console"/>
+          <w:noProof/>
+          <w:color w:val="000000"/>
+          <w:sz w:val="16"/>
+          <w:szCs w:val="22"/>
+        </w:rPr>
+        <w:br/>
+        <w:t xml:space="preserve">P_D_H2 = 0.49; </w:t>
+      </w:r>
+      <w:r>
+        <w:rPr>
+          <w:rFonts w:ascii="Lucida Console" w:hAnsi="Lucida Console"/>
+          <w:noProof/>
+          <w:color w:val="008000"/>
+          <w:sz w:val="16"/>
+          <w:szCs w:val="22"/>
+        </w:rPr>
+        <w:t>%probability of destroying the target when hit by 2 missile</w:t>
+      </w:r>
+      <w:r>
+        <w:rPr>
+          <w:rFonts w:ascii="Lucida Console" w:hAnsi="Lucida Console"/>
+          <w:noProof/>
+          <w:color w:val="000000"/>
+          <w:sz w:val="16"/>
+          <w:szCs w:val="22"/>
+        </w:rPr>
+        <w:br/>
+        <w:t xml:space="preserve">P_D_H3 = 0.88; </w:t>
+      </w:r>
+      <w:r>
+        <w:rPr>
+          <w:rFonts w:ascii="Lucida Console" w:hAnsi="Lucida Console"/>
+          <w:noProof/>
+          <w:color w:val="008000"/>
+          <w:sz w:val="16"/>
+          <w:szCs w:val="22"/>
+        </w:rPr>
+        <w:t>%probability of destroying the target when hit by 3 missile</w:t>
+      </w:r>
+      <w:r>
+        <w:rPr>
+          <w:rFonts w:ascii="Lucida Console" w:hAnsi="Lucida Console"/>
+          <w:noProof/>
+          <w:color w:val="000000"/>
+          <w:sz w:val="16"/>
+          <w:szCs w:val="22"/>
+        </w:rPr>
+        <w:br/>
+      </w:r>
+      <w:r>
+        <w:rPr>
+          <w:rFonts w:ascii="Lucida Console" w:hAnsi="Lucida Console"/>
+          <w:noProof/>
+          <w:color w:val="000000"/>
+          <w:sz w:val="16"/>
+          <w:szCs w:val="22"/>
+        </w:rPr>
+        <w:br/>
+      </w:r>
+      <w:r>
+        <w:rPr>
+          <w:rFonts w:ascii="Lucida Console" w:hAnsi="Lucida Console"/>
+          <w:noProof/>
+          <w:color w:val="008000"/>
+          <w:sz w:val="16"/>
+          <w:szCs w:val="22"/>
+        </w:rPr>
+        <w:t>%This for loop runs for L times and counts the number of times the target</w:t>
+      </w:r>
+      <w:r>
+        <w:rPr>
+          <w:rFonts w:ascii="Lucida Console" w:hAnsi="Lucida Console"/>
+          <w:noProof/>
+          <w:color w:val="000000"/>
+          <w:sz w:val="16"/>
+          <w:szCs w:val="22"/>
+        </w:rPr>
+        <w:br/>
+      </w:r>
+      <w:r>
+        <w:rPr>
+          <w:rFonts w:ascii="Lucida Console" w:hAnsi="Lucida Console"/>
+          <w:noProof/>
+          <w:color w:val="008000"/>
+          <w:sz w:val="16"/>
+          <w:szCs w:val="22"/>
+        </w:rPr>
+        <w:t>%was destroyed by one missile and total no of time the target was destoryed</w:t>
+      </w:r>
+      <w:r>
+        <w:rPr>
+          <w:rFonts w:ascii="Lucida Console" w:hAnsi="Lucida Console"/>
+          <w:noProof/>
+          <w:color w:val="000000"/>
+          <w:sz w:val="16"/>
+          <w:szCs w:val="22"/>
+        </w:rPr>
+        <w:br/>
+      </w:r>
+      <w:r>
+        <w:rPr>
+          <w:rFonts w:ascii="Lucida Console" w:hAnsi="Lucida Console"/>
+          <w:noProof/>
+          <w:color w:val="008000"/>
+          <w:sz w:val="16"/>
+          <w:szCs w:val="22"/>
+        </w:rPr>
+        <w:t>%using conditional statements</w:t>
+      </w:r>
+      <w:r>
+        <w:rPr>
+          <w:rFonts w:ascii="Lucida Console" w:hAnsi="Lucida Console"/>
+          <w:noProof/>
+          <w:color w:val="000000"/>
+          <w:sz w:val="16"/>
+          <w:szCs w:val="22"/>
+        </w:rPr>
+        <w:br/>
+      </w:r>
+      <w:r>
+        <w:rPr>
+          <w:rFonts w:ascii="Lucida Console" w:hAnsi="Lucida Console"/>
+          <w:noProof/>
+          <w:color w:val="0000FF"/>
+          <w:sz w:val="16"/>
+          <w:szCs w:val="22"/>
+        </w:rPr>
+        <w:t>for</w:t>
+      </w:r>
+      <w:r>
+        <w:rPr>
+          <w:rFonts w:ascii="Lucida Console" w:hAnsi="Lucida Console"/>
+          <w:noProof/>
+          <w:color w:val="000000"/>
+          <w:sz w:val="16"/>
+          <w:szCs w:val="22"/>
+        </w:rPr>
+        <w:t xml:space="preserve"> i =1: L</w:t>
+      </w:r>
+      <w:r>
+        <w:rPr>
+          <w:rFonts w:ascii="Lucida Console" w:hAnsi="Lucida Console"/>
+          <w:noProof/>
+          <w:color w:val="000000"/>
+          <w:sz w:val="16"/>
+          <w:szCs w:val="22"/>
+        </w:rPr>
+        <w:br/>
+      </w:r>
+      <w:r>
+        <w:rPr>
+          <w:rFonts w:ascii="Lucida Console" w:hAnsi="Lucida Console"/>
+          <w:noProof/>
+          <w:color w:val="000000"/>
+          <w:sz w:val="16"/>
+          <w:szCs w:val="22"/>
+        </w:rPr>
+        <w:br/>
+        <w:t>[A_H, B_H, C_H, Destroyed_1_flag,Destroyed_2_flag, Destroyed_3_flag ] = missile(P_A, P_B, P_C, P_D_H1, P_D_H2, P_D_H3);</w:t>
+      </w:r>
+      <w:r>
+        <w:rPr>
+          <w:rFonts w:ascii="Lucida Console" w:hAnsi="Lucida Console"/>
+          <w:noProof/>
+          <w:color w:val="000000"/>
+          <w:sz w:val="16"/>
+          <w:szCs w:val="22"/>
+        </w:rPr>
+        <w:br/>
+        <w:t xml:space="preserve">    </w:t>
+      </w:r>
+      <w:r>
+        <w:rPr>
+          <w:rFonts w:ascii="Lucida Console" w:hAnsi="Lucida Console"/>
+          <w:noProof/>
+          <w:color w:val="0000FF"/>
+          <w:sz w:val="16"/>
+          <w:szCs w:val="22"/>
+        </w:rPr>
+        <w:t>if</w:t>
+      </w:r>
+      <w:r>
+        <w:rPr>
+          <w:rFonts w:ascii="Lucida Console" w:hAnsi="Lucida Console"/>
+          <w:noProof/>
+          <w:color w:val="000000"/>
+          <w:sz w:val="16"/>
+          <w:szCs w:val="22"/>
+        </w:rPr>
+        <w:t>(Destroyed_1_flag)</w:t>
+      </w:r>
+      <w:r>
+        <w:rPr>
+          <w:rFonts w:ascii="Lucida Console" w:hAnsi="Lucida Console"/>
+          <w:noProof/>
+          <w:color w:val="000000"/>
+          <w:sz w:val="16"/>
+          <w:szCs w:val="22"/>
+        </w:rPr>
+        <w:br/>
+        <w:t xml:space="preserve">        Destroyed_1 = Destroyed_1+1;</w:t>
+      </w:r>
+      <w:r>
+        <w:rPr>
+          <w:rFonts w:ascii="Lucida Console" w:hAnsi="Lucida Console"/>
+          <w:noProof/>
+          <w:color w:val="000000"/>
+          <w:sz w:val="16"/>
+          <w:szCs w:val="22"/>
+        </w:rPr>
+        <w:br/>
+        <w:t xml:space="preserve">    </w:t>
+      </w:r>
+      <w:r>
+        <w:rPr>
+          <w:rFonts w:ascii="Lucida Console" w:hAnsi="Lucida Console"/>
+          <w:noProof/>
+          <w:color w:val="0000FF"/>
+          <w:sz w:val="16"/>
+          <w:szCs w:val="22"/>
+        </w:rPr>
+        <w:t>end</w:t>
+      </w:r>
+      <w:r>
+        <w:rPr>
+          <w:rFonts w:ascii="Lucida Console" w:hAnsi="Lucida Console"/>
+          <w:noProof/>
+          <w:color w:val="000000"/>
+          <w:sz w:val="16"/>
+          <w:szCs w:val="22"/>
+        </w:rPr>
+        <w:br/>
+      </w:r>
+      <w:r>
+        <w:rPr>
+          <w:rFonts w:ascii="Lucida Console" w:hAnsi="Lucida Console"/>
+          <w:noProof/>
+          <w:color w:val="000000"/>
+          <w:sz w:val="16"/>
+          <w:szCs w:val="22"/>
+        </w:rPr>
+        <w:br/>
+        <w:t xml:space="preserve">    </w:t>
+      </w:r>
+      <w:r>
+        <w:rPr>
+          <w:rFonts w:ascii="Lucida Console" w:hAnsi="Lucida Console"/>
+          <w:noProof/>
+          <w:color w:val="0000FF"/>
+          <w:sz w:val="16"/>
+          <w:szCs w:val="22"/>
+        </w:rPr>
+        <w:t>if</w:t>
+      </w:r>
+      <w:r>
+        <w:rPr>
+          <w:rFonts w:ascii="Lucida Console" w:hAnsi="Lucida Console"/>
+          <w:noProof/>
+          <w:color w:val="000000"/>
+          <w:sz w:val="16"/>
+          <w:szCs w:val="22"/>
+        </w:rPr>
+        <w:t>(Destroyed_1_flag|| Destroyed_2_flag|| Destroyed_3_flag )</w:t>
+      </w:r>
+      <w:r>
+        <w:rPr>
+          <w:rFonts w:ascii="Lucida Console" w:hAnsi="Lucida Console"/>
+          <w:noProof/>
+          <w:color w:val="000000"/>
+          <w:sz w:val="16"/>
+          <w:szCs w:val="22"/>
+        </w:rPr>
+        <w:br/>
+        <w:t xml:space="preserve">        Destroyed = Destroyed +1;</w:t>
+      </w:r>
+      <w:r>
+        <w:rPr>
+          <w:rFonts w:ascii="Lucida Console" w:hAnsi="Lucida Console"/>
+          <w:noProof/>
+          <w:color w:val="000000"/>
+          <w:sz w:val="16"/>
+          <w:szCs w:val="22"/>
+        </w:rPr>
+        <w:br/>
+        <w:t xml:space="preserve">    </w:t>
+      </w:r>
+      <w:r>
+        <w:rPr>
+          <w:rFonts w:ascii="Lucida Console" w:hAnsi="Lucida Console"/>
+          <w:noProof/>
+          <w:color w:val="0000FF"/>
+          <w:sz w:val="16"/>
+          <w:szCs w:val="22"/>
+        </w:rPr>
+        <w:t>end</w:t>
+      </w:r>
+      <w:r>
+        <w:rPr>
+          <w:rFonts w:ascii="Lucida Console" w:hAnsi="Lucida Console"/>
+          <w:noProof/>
+          <w:color w:val="000000"/>
+          <w:sz w:val="16"/>
+          <w:szCs w:val="22"/>
+        </w:rPr>
+        <w:br/>
+      </w:r>
+      <w:r>
+        <w:rPr>
+          <w:rFonts w:ascii="Lucida Console" w:hAnsi="Lucida Console"/>
+          <w:noProof/>
+          <w:color w:val="0000FF"/>
+          <w:sz w:val="16"/>
+          <w:szCs w:val="22"/>
+        </w:rPr>
+        <w:t>end</w:t>
+      </w:r>
+      <w:r>
+        <w:rPr>
+          <w:rFonts w:ascii="Lucida Console" w:hAnsi="Lucida Console"/>
+          <w:noProof/>
+          <w:color w:val="000000"/>
+          <w:sz w:val="16"/>
+          <w:szCs w:val="22"/>
+        </w:rPr>
+        <w:br/>
+      </w:r>
+      <w:r>
+        <w:rPr>
+          <w:rFonts w:ascii="Lucida Console" w:hAnsi="Lucida Console"/>
+          <w:noProof/>
+          <w:color w:val="000000"/>
+          <w:sz w:val="16"/>
+          <w:szCs w:val="22"/>
+        </w:rPr>
+        <w:br/>
+      </w:r>
+      <w:r>
+        <w:rPr>
+          <w:rFonts w:ascii="Lucida Console" w:hAnsi="Lucida Console"/>
+          <w:noProof/>
+          <w:color w:val="008000"/>
+          <w:sz w:val="16"/>
+          <w:szCs w:val="22"/>
+        </w:rPr>
+        <w:t>%Probability that the target is destroyed by a single misssile knowing that</w:t>
+      </w:r>
+      <w:r>
+        <w:rPr>
+          <w:rFonts w:ascii="Lucida Console" w:hAnsi="Lucida Console"/>
+          <w:noProof/>
+          <w:color w:val="000000"/>
+          <w:sz w:val="16"/>
+          <w:szCs w:val="22"/>
+        </w:rPr>
+        <w:br/>
+      </w:r>
+      <w:r>
+        <w:rPr>
+          <w:rFonts w:ascii="Lucida Console" w:hAnsi="Lucida Console"/>
+          <w:noProof/>
+          <w:color w:val="008000"/>
+          <w:sz w:val="16"/>
+          <w:szCs w:val="22"/>
+        </w:rPr>
+        <w:t>%it is destroyed can be calculated by dividing the total no of times the</w:t>
+      </w:r>
+      <w:r>
+        <w:rPr>
+          <w:rFonts w:ascii="Lucida Console" w:hAnsi="Lucida Console"/>
+          <w:noProof/>
+          <w:color w:val="000000"/>
+          <w:sz w:val="16"/>
+          <w:szCs w:val="22"/>
+        </w:rPr>
+        <w:br/>
+      </w:r>
+      <w:r>
+        <w:rPr>
+          <w:rFonts w:ascii="Lucida Console" w:hAnsi="Lucida Console"/>
+          <w:noProof/>
+          <w:color w:val="008000"/>
+          <w:sz w:val="16"/>
+          <w:szCs w:val="22"/>
+        </w:rPr>
+        <w:t>%target was destroyed by one missile by total no of times the target was destroyed.</w:t>
+      </w:r>
+      <w:r>
+        <w:rPr>
+          <w:rFonts w:ascii="Lucida Console" w:hAnsi="Lucida Console"/>
+          <w:noProof/>
+          <w:color w:val="000000"/>
+          <w:sz w:val="16"/>
+          <w:szCs w:val="22"/>
+        </w:rPr>
+        <w:br/>
+        <w:t>P_H1_D_emp = Destroyed_1/Destroyed;</w:t>
+      </w:r>
+      <w:r>
+        <w:rPr>
+          <w:rFonts w:ascii="Lucida Console" w:hAnsi="Lucida Console"/>
+          <w:noProof/>
+          <w:color w:val="000000"/>
+          <w:sz w:val="16"/>
+          <w:szCs w:val="22"/>
+        </w:rPr>
+        <w:br/>
+      </w:r>
+      <w:r>
+        <w:rPr>
+          <w:rFonts w:ascii="Lucida Console" w:hAnsi="Lucida Console"/>
+          <w:noProof/>
+          <w:color w:val="000000"/>
+          <w:sz w:val="16"/>
+          <w:szCs w:val="22"/>
+        </w:rPr>
+        <w:br/>
+      </w:r>
+      <w:r>
+        <w:rPr>
+          <w:rFonts w:ascii="Lucida Console" w:hAnsi="Lucida Console"/>
+          <w:noProof/>
+          <w:color w:val="000000"/>
+          <w:sz w:val="16"/>
+          <w:szCs w:val="22"/>
+        </w:rPr>
+        <w:lastRenderedPageBreak/>
+        <w:br/>
+      </w:r>
+      <w:r>
+        <w:rPr>
+          <w:rFonts w:ascii="Lucida Console" w:hAnsi="Lucida Console"/>
+          <w:noProof/>
+          <w:color w:val="000000"/>
+          <w:sz w:val="16"/>
+          <w:szCs w:val="22"/>
+        </w:rPr>
+        <w:br/>
+      </w:r>
+      <w:r>
+        <w:rPr>
+          <w:rFonts w:ascii="Lucida Console" w:hAnsi="Lucida Console"/>
+          <w:noProof/>
+          <w:color w:val="008000"/>
+          <w:sz w:val="16"/>
+          <w:szCs w:val="22"/>
+        </w:rPr>
+        <w:t>%Calculating theroitical value for question</w:t>
+      </w:r>
+      <w:r>
+        <w:rPr>
+          <w:rFonts w:ascii="Lucida Console" w:hAnsi="Lucida Console"/>
+          <w:noProof/>
+          <w:color w:val="000000"/>
+          <w:sz w:val="16"/>
+          <w:szCs w:val="22"/>
+        </w:rPr>
+        <w:br/>
+        <w:t xml:space="preserve">P_H1_D_theory = 0; </w:t>
+      </w:r>
+      <w:r>
+        <w:rPr>
+          <w:rFonts w:ascii="Lucida Console" w:hAnsi="Lucida Console"/>
+          <w:noProof/>
+          <w:color w:val="008000"/>
+          <w:sz w:val="16"/>
+          <w:szCs w:val="22"/>
+        </w:rPr>
+        <w:t>%term we need to find, Probability that the target is</w:t>
+      </w:r>
+      <w:r>
+        <w:rPr>
+          <w:rFonts w:ascii="Lucida Console" w:hAnsi="Lucida Console"/>
+          <w:noProof/>
+          <w:color w:val="000000"/>
+          <w:sz w:val="16"/>
+          <w:szCs w:val="22"/>
+        </w:rPr>
+        <w:br/>
+        <w:t xml:space="preserve">                   </w:t>
+      </w:r>
+      <w:r>
+        <w:rPr>
+          <w:rFonts w:ascii="Lucida Console" w:hAnsi="Lucida Console"/>
+          <w:noProof/>
+          <w:color w:val="008000"/>
+          <w:sz w:val="16"/>
+          <w:szCs w:val="22"/>
+        </w:rPr>
+        <w:t>%destroyed by a single misssile knowing that it is hit.</w:t>
+      </w:r>
+      <w:r>
+        <w:rPr>
+          <w:rFonts w:ascii="Lucida Console" w:hAnsi="Lucida Console"/>
+          <w:noProof/>
+          <w:color w:val="000000"/>
+          <w:sz w:val="16"/>
+          <w:szCs w:val="22"/>
+        </w:rPr>
+        <w:br/>
+        <w:t xml:space="preserve">               </w:t>
+      </w:r>
+      <w:r>
+        <w:rPr>
+          <w:rFonts w:ascii="Lucida Console" w:hAnsi="Lucida Console"/>
+          <w:noProof/>
+          <w:color w:val="008000"/>
+          <w:sz w:val="16"/>
+          <w:szCs w:val="22"/>
+        </w:rPr>
+        <w:t>% P_D_H1 is given by the question</w:t>
+      </w:r>
+      <w:r>
+        <w:rPr>
+          <w:rFonts w:ascii="Lucida Console" w:hAnsi="Lucida Console"/>
+          <w:noProof/>
+          <w:color w:val="000000"/>
+          <w:sz w:val="16"/>
+          <w:szCs w:val="22"/>
+        </w:rPr>
+        <w:br/>
+        <w:t xml:space="preserve">P_H1 = 0.4066; </w:t>
+      </w:r>
+      <w:r>
+        <w:rPr>
+          <w:rFonts w:ascii="Lucida Console" w:hAnsi="Lucida Console"/>
+          <w:noProof/>
+          <w:color w:val="008000"/>
+          <w:sz w:val="16"/>
+          <w:szCs w:val="22"/>
+        </w:rPr>
+        <w:t>%Probability of hitting target by SINGLE missile</w:t>
+      </w:r>
+      <w:r>
+        <w:rPr>
+          <w:rFonts w:ascii="Lucida Console" w:hAnsi="Lucida Console"/>
+          <w:noProof/>
+          <w:color w:val="000000"/>
+          <w:sz w:val="16"/>
+          <w:szCs w:val="22"/>
+        </w:rPr>
+        <w:br/>
+        <w:t xml:space="preserve">               </w:t>
+      </w:r>
+      <w:r>
+        <w:rPr>
+          <w:rFonts w:ascii="Lucida Console" w:hAnsi="Lucida Console"/>
+          <w:noProof/>
+          <w:color w:val="008000"/>
+          <w:sz w:val="16"/>
+          <w:szCs w:val="22"/>
+        </w:rPr>
+        <w:t>%Calculated from theory as part of prelab</w:t>
+      </w:r>
+      <w:r>
+        <w:rPr>
+          <w:rFonts w:ascii="Lucida Console" w:hAnsi="Lucida Console"/>
+          <w:noProof/>
+          <w:color w:val="000000"/>
+          <w:sz w:val="16"/>
+          <w:szCs w:val="22"/>
+        </w:rPr>
+        <w:br/>
+        <w:t xml:space="preserve">P_D = 0.35248; </w:t>
+      </w:r>
+      <w:r>
+        <w:rPr>
+          <w:rFonts w:ascii="Lucida Console" w:hAnsi="Lucida Console"/>
+          <w:noProof/>
+          <w:color w:val="008000"/>
+          <w:sz w:val="16"/>
+          <w:szCs w:val="22"/>
+        </w:rPr>
+        <w:t>%Probability of DESTROYING the target</w:t>
+      </w:r>
+      <w:r>
+        <w:rPr>
+          <w:rFonts w:ascii="Lucida Console" w:hAnsi="Lucida Console"/>
+          <w:noProof/>
+          <w:color w:val="000000"/>
+          <w:sz w:val="16"/>
+          <w:szCs w:val="22"/>
+        </w:rPr>
+        <w:br/>
+        <w:t xml:space="preserve">               </w:t>
+      </w:r>
+      <w:r>
+        <w:rPr>
+          <w:rFonts w:ascii="Lucida Console" w:hAnsi="Lucida Console"/>
+          <w:noProof/>
+          <w:color w:val="008000"/>
+          <w:sz w:val="16"/>
+          <w:szCs w:val="22"/>
+        </w:rPr>
+        <w:t>%Calculated from theory as part of prelab</w:t>
+      </w:r>
+      <w:r>
+        <w:rPr>
+          <w:rFonts w:ascii="Lucida Console" w:hAnsi="Lucida Console"/>
+          <w:noProof/>
+          <w:color w:val="000000"/>
+          <w:sz w:val="16"/>
+          <w:szCs w:val="22"/>
+        </w:rPr>
+        <w:br/>
+      </w:r>
+      <w:r>
+        <w:rPr>
+          <w:rFonts w:ascii="Lucida Console" w:hAnsi="Lucida Console"/>
+          <w:noProof/>
+          <w:color w:val="000000"/>
+          <w:sz w:val="16"/>
+          <w:szCs w:val="22"/>
+        </w:rPr>
+        <w:br/>
+      </w:r>
+      <w:r>
+        <w:rPr>
+          <w:rFonts w:ascii="Lucida Console" w:hAnsi="Lucida Console"/>
+          <w:noProof/>
+          <w:color w:val="008000"/>
+          <w:sz w:val="16"/>
+          <w:szCs w:val="22"/>
+        </w:rPr>
+        <w:t>%Using baye's rule</w:t>
+      </w:r>
+      <w:r>
+        <w:rPr>
+          <w:rFonts w:ascii="Lucida Console" w:hAnsi="Lucida Console"/>
+          <w:noProof/>
+          <w:color w:val="000000"/>
+          <w:sz w:val="16"/>
+          <w:szCs w:val="22"/>
+        </w:rPr>
+        <w:br/>
+        <w:t>P_H1_D_theory = (P_D_H1 * P_H1)/P_D;</w:t>
+      </w:r>
+      <w:r>
+        <w:rPr>
+          <w:rFonts w:ascii="Lucida Console" w:hAnsi="Lucida Console"/>
+          <w:noProof/>
+          <w:color w:val="000000"/>
+          <w:sz w:val="16"/>
+          <w:szCs w:val="22"/>
+        </w:rPr>
+        <w:br/>
+      </w:r>
+      <w:r>
+        <w:rPr>
+          <w:rFonts w:ascii="Lucida Console" w:hAnsi="Lucida Console"/>
+          <w:noProof/>
+          <w:color w:val="000000"/>
+          <w:sz w:val="16"/>
+          <w:szCs w:val="22"/>
+        </w:rPr>
+        <w:br/>
+      </w:r>
+      <w:r>
+        <w:rPr>
+          <w:rFonts w:ascii="Lucida Console" w:hAnsi="Lucida Console"/>
+          <w:noProof/>
+          <w:color w:val="008000"/>
+          <w:sz w:val="16"/>
+          <w:szCs w:val="22"/>
+        </w:rPr>
+        <w:t>%Calculating percentage difference between Emperical and theoritical value</w:t>
+      </w:r>
+      <w:r>
+        <w:rPr>
+          <w:rFonts w:ascii="Lucida Console" w:hAnsi="Lucida Console"/>
+          <w:noProof/>
+          <w:color w:val="000000"/>
+          <w:sz w:val="16"/>
+          <w:szCs w:val="22"/>
+        </w:rPr>
+        <w:br/>
+        <w:t xml:space="preserve">percentage_diff = 0; </w:t>
+      </w:r>
+      <w:r>
+        <w:rPr>
+          <w:rFonts w:ascii="Lucida Console" w:hAnsi="Lucida Console"/>
+          <w:noProof/>
+          <w:color w:val="008000"/>
+          <w:sz w:val="16"/>
+          <w:szCs w:val="22"/>
+        </w:rPr>
+        <w:t>%Stores the percenage difference</w:t>
+      </w:r>
+      <w:r>
+        <w:rPr>
+          <w:rFonts w:ascii="Lucida Console" w:hAnsi="Lucida Console"/>
+          <w:noProof/>
+          <w:color w:val="000000"/>
+          <w:sz w:val="16"/>
+          <w:szCs w:val="22"/>
+        </w:rPr>
+        <w:br/>
+      </w:r>
+      <w:r>
+        <w:rPr>
+          <w:rFonts w:ascii="Lucida Console" w:hAnsi="Lucida Console"/>
+          <w:noProof/>
+          <w:color w:val="000000"/>
+          <w:sz w:val="16"/>
+          <w:szCs w:val="22"/>
+        </w:rPr>
+        <w:br/>
+        <w:t>percentage_diff = ((P_H1_D_theory - P_H1_D_emp)*100)/P_H1_D_theory;</w:t>
+      </w:r>
+      <w:r>
+        <w:rPr>
+          <w:rFonts w:ascii="Lucida Console" w:hAnsi="Lucida Console"/>
+          <w:noProof/>
+          <w:color w:val="000000"/>
+          <w:sz w:val="16"/>
+          <w:szCs w:val="22"/>
+        </w:rPr>
+        <w:br/>
+        <w:t>percentage_diff = abs(percentage_diff);</w:t>
+      </w:r>
+      <w:r>
+        <w:rPr>
+          <w:rFonts w:ascii="Lucida Console" w:hAnsi="Lucida Console"/>
+          <w:noProof/>
+          <w:color w:val="000000"/>
+          <w:sz w:val="16"/>
+          <w:szCs w:val="22"/>
+        </w:rPr>
+        <w:br/>
+      </w:r>
+      <w:r>
+        <w:rPr>
+          <w:rFonts w:ascii="Lucida Console" w:hAnsi="Lucida Console"/>
+          <w:noProof/>
+          <w:color w:val="000000"/>
+          <w:sz w:val="16"/>
+          <w:szCs w:val="22"/>
+        </w:rPr>
+        <w:br/>
+      </w:r>
+      <w:r>
+        <w:rPr>
+          <w:rFonts w:ascii="Lucida Console" w:hAnsi="Lucida Console"/>
+          <w:noProof/>
+          <w:color w:val="000000"/>
+          <w:sz w:val="16"/>
+          <w:szCs w:val="22"/>
+        </w:rPr>
+        <w:br/>
+      </w:r>
+      <w:r>
+        <w:rPr>
+          <w:rFonts w:ascii="Lucida Console" w:hAnsi="Lucida Console"/>
+          <w:noProof/>
+          <w:color w:val="008000"/>
+          <w:sz w:val="16"/>
+          <w:szCs w:val="22"/>
+        </w:rPr>
+        <w:t>%Printing the the percentage difference, Emperical and theoritical values</w:t>
+      </w:r>
+      <w:r>
+        <w:rPr>
+          <w:rFonts w:ascii="Lucida Console" w:hAnsi="Lucida Console"/>
+          <w:noProof/>
+          <w:color w:val="000000"/>
+          <w:sz w:val="16"/>
+          <w:szCs w:val="22"/>
+        </w:rPr>
+        <w:br/>
+        <w:t>fprintf(</w:t>
+      </w:r>
+      <w:r>
+        <w:rPr>
+          <w:rFonts w:ascii="Lucida Console" w:hAnsi="Lucida Console"/>
+          <w:noProof/>
+          <w:color w:val="800000"/>
+          <w:sz w:val="16"/>
+          <w:szCs w:val="22"/>
+        </w:rPr>
+        <w:t>' Simulation of 1.b from the missile problem\n'</w:t>
+      </w:r>
+      <w:r>
+        <w:rPr>
+          <w:rFonts w:ascii="Lucida Console" w:hAnsi="Lucida Console"/>
+          <w:noProof/>
+          <w:color w:val="000000"/>
+          <w:sz w:val="16"/>
+          <w:szCs w:val="22"/>
+        </w:rPr>
+        <w:t>);</w:t>
+      </w:r>
+      <w:r>
+        <w:rPr>
+          <w:rFonts w:ascii="Lucida Console" w:hAnsi="Lucida Console"/>
+          <w:noProof/>
+          <w:color w:val="000000"/>
+          <w:sz w:val="16"/>
+          <w:szCs w:val="22"/>
+        </w:rPr>
+        <w:br/>
+        <w:t>fprintf(</w:t>
+      </w:r>
+      <w:r>
+        <w:rPr>
+          <w:rFonts w:ascii="Lucida Console" w:hAnsi="Lucida Console"/>
+          <w:noProof/>
+          <w:color w:val="800000"/>
+          <w:sz w:val="16"/>
+          <w:szCs w:val="22"/>
+        </w:rPr>
+        <w:t>'The probability that the target is destroyed by a single misssile knowing that it is destroyed.\n'</w:t>
+      </w:r>
+      <w:r>
+        <w:rPr>
+          <w:rFonts w:ascii="Lucida Console" w:hAnsi="Lucida Console"/>
+          <w:noProof/>
+          <w:color w:val="000000"/>
+          <w:sz w:val="16"/>
+          <w:szCs w:val="22"/>
+        </w:rPr>
+        <w:t>);</w:t>
+      </w:r>
+      <w:r>
+        <w:rPr>
+          <w:rFonts w:ascii="Lucida Console" w:hAnsi="Lucida Console"/>
+          <w:noProof/>
+          <w:color w:val="000000"/>
+          <w:sz w:val="16"/>
+          <w:szCs w:val="22"/>
+        </w:rPr>
+        <w:br/>
+        <w:t>fprintf(</w:t>
+      </w:r>
+      <w:r>
+        <w:rPr>
+          <w:rFonts w:ascii="Lucida Console" w:hAnsi="Lucida Console"/>
+          <w:noProof/>
+          <w:color w:val="800000"/>
+          <w:sz w:val="16"/>
+          <w:szCs w:val="22"/>
+        </w:rPr>
+        <w:t>'Empirical value: %.4f\n'</w:t>
+      </w:r>
+      <w:r>
+        <w:rPr>
+          <w:rFonts w:ascii="Lucida Console" w:hAnsi="Lucida Console"/>
+          <w:noProof/>
+          <w:color w:val="000000"/>
+          <w:sz w:val="16"/>
+          <w:szCs w:val="22"/>
+        </w:rPr>
+        <w:t>,P_H1_D_emp);</w:t>
+      </w:r>
+      <w:r>
+        <w:rPr>
+          <w:rFonts w:ascii="Lucida Console" w:hAnsi="Lucida Console"/>
+          <w:noProof/>
+          <w:color w:val="000000"/>
+          <w:sz w:val="16"/>
+          <w:szCs w:val="22"/>
+        </w:rPr>
+        <w:br/>
+        <w:t>fprintf(</w:t>
+      </w:r>
+      <w:r>
+        <w:rPr>
+          <w:rFonts w:ascii="Lucida Console" w:hAnsi="Lucida Console"/>
+          <w:noProof/>
+          <w:color w:val="800000"/>
+          <w:sz w:val="16"/>
+          <w:szCs w:val="22"/>
+        </w:rPr>
+        <w:t>'Theoritical value: %.4f\n'</w:t>
+      </w:r>
+      <w:r>
+        <w:rPr>
+          <w:rFonts w:ascii="Lucida Console" w:hAnsi="Lucida Console"/>
+          <w:noProof/>
+          <w:color w:val="000000"/>
+          <w:sz w:val="16"/>
+          <w:szCs w:val="22"/>
+        </w:rPr>
+        <w:t>,P_H1_D_theory );</w:t>
+      </w:r>
+      <w:r>
+        <w:rPr>
+          <w:rFonts w:ascii="Lucida Console" w:hAnsi="Lucida Console"/>
+          <w:noProof/>
+          <w:color w:val="000000"/>
+          <w:sz w:val="16"/>
+          <w:szCs w:val="22"/>
+        </w:rPr>
+        <w:br/>
+        <w:t>fprintf(</w:t>
+      </w:r>
+      <w:r>
+        <w:rPr>
+          <w:rFonts w:ascii="Lucida Console" w:hAnsi="Lucida Console"/>
+          <w:noProof/>
+          <w:color w:val="800000"/>
+          <w:sz w:val="16"/>
+          <w:szCs w:val="22"/>
+        </w:rPr>
+        <w:t>'Percentage difference: %0.2f%%\n'</w:t>
+      </w:r>
+      <w:r>
+        <w:rPr>
+          <w:rFonts w:ascii="Lucida Console" w:hAnsi="Lucida Console"/>
+          <w:noProof/>
+          <w:color w:val="000000"/>
+          <w:sz w:val="16"/>
+          <w:szCs w:val="22"/>
+        </w:rPr>
+        <w:t>,percentage_diff);</w:t>
+      </w:r>
+      <w:r>
+        <w:rPr>
+          <w:rFonts w:ascii="Lucida Console" w:hAnsi="Lucida Console"/>
+          <w:noProof/>
+          <w:color w:val="000000"/>
+          <w:sz w:val="16"/>
+          <w:szCs w:val="22"/>
+        </w:rPr>
+        <w:br/>
+      </w:r>
+      <w:r>
+        <w:rPr>
+          <w:rFonts w:ascii="Lucida Console" w:hAnsi="Lucida Console"/>
+          <w:noProof/>
+          <w:color w:val="000000"/>
+          <w:sz w:val="16"/>
+          <w:szCs w:val="22"/>
+        </w:rPr>
+        <w:br/>
+      </w:r>
+      <w:r>
+        <w:rPr>
+          <w:rFonts w:ascii="Lucida Console" w:hAnsi="Lucida Console"/>
+          <w:noProof/>
+          <w:color w:val="000000"/>
+          <w:sz w:val="16"/>
+          <w:szCs w:val="22"/>
+        </w:rPr>
+        <w:br/>
+      </w:r>
+      <w:r>
+        <w:rPr>
+          <w:rFonts w:ascii="Lucida Console" w:hAnsi="Lucida Console"/>
+          <w:noProof/>
+          <w:color w:val="008000"/>
+          <w:sz w:val="16"/>
+          <w:szCs w:val="22"/>
+        </w:rPr>
+        <w:t>%PART 2</w:t>
+      </w:r>
+      <w:r>
+        <w:rPr>
+          <w:rFonts w:ascii="Lucida Console" w:hAnsi="Lucida Console"/>
+          <w:noProof/>
+          <w:color w:val="000000"/>
+          <w:sz w:val="16"/>
+          <w:szCs w:val="22"/>
+        </w:rPr>
+        <w:br/>
+      </w:r>
+      <w:r>
+        <w:rPr>
+          <w:rFonts w:ascii="Lucida Console" w:hAnsi="Lucida Console"/>
+          <w:noProof/>
+          <w:color w:val="008000"/>
+          <w:sz w:val="16"/>
+          <w:szCs w:val="22"/>
+        </w:rPr>
+        <w:t>%%%%%%%%%%%%%%%%%%%%%%%%%%%%%%%%%%%%%%%%%%%%%%%%%%%%%%%%%%%%%%%%%%%%%%%%%%%</w:t>
+      </w:r>
+      <w:r>
+        <w:rPr>
+          <w:rFonts w:ascii="Lucida Console" w:hAnsi="Lucida Console"/>
+          <w:noProof/>
+          <w:color w:val="000000"/>
+          <w:sz w:val="16"/>
+          <w:szCs w:val="22"/>
+        </w:rPr>
+        <w:br/>
+      </w:r>
+      <w:r>
+        <w:rPr>
+          <w:rFonts w:ascii="Lucida Console" w:hAnsi="Lucida Console"/>
+          <w:noProof/>
+          <w:color w:val="008000"/>
+          <w:sz w:val="16"/>
+          <w:szCs w:val="22"/>
+        </w:rPr>
+        <w:t>%%%%%%%%%%%%%%%%%%%%%%%%%%%%%%%%%%%%%%%%%%%%%%%%%%%%%%%%%%%%%%%%%%%%%%%%%%%</w:t>
+      </w:r>
+      <w:r>
+        <w:rPr>
+          <w:rFonts w:ascii="Lucida Console" w:hAnsi="Lucida Console"/>
+          <w:noProof/>
+          <w:color w:val="000000"/>
+          <w:sz w:val="16"/>
+          <w:szCs w:val="22"/>
+        </w:rPr>
+        <w:br/>
+        <w:t>L = 20000;</w:t>
+      </w:r>
+      <w:r>
+        <w:rPr>
+          <w:rFonts w:ascii="Lucida Console" w:hAnsi="Lucida Console"/>
+          <w:noProof/>
+          <w:color w:val="000000"/>
+          <w:sz w:val="16"/>
+          <w:szCs w:val="22"/>
+        </w:rPr>
+        <w:br/>
+        <w:t xml:space="preserve">P_A = 0.33; </w:t>
+      </w:r>
+      <w:r>
+        <w:rPr>
+          <w:rFonts w:ascii="Lucida Console" w:hAnsi="Lucida Console"/>
+          <w:noProof/>
+          <w:color w:val="008000"/>
+          <w:sz w:val="16"/>
+          <w:szCs w:val="22"/>
+        </w:rPr>
+        <w:t>%Probability that the rely was manufactured in plant A</w:t>
+      </w:r>
+      <w:r>
+        <w:rPr>
+          <w:rFonts w:ascii="Lucida Console" w:hAnsi="Lucida Console"/>
+          <w:noProof/>
+          <w:color w:val="000000"/>
+          <w:sz w:val="16"/>
+          <w:szCs w:val="22"/>
+        </w:rPr>
+        <w:br/>
+        <w:t xml:space="preserve">P_B = 0.42; </w:t>
+      </w:r>
+      <w:r>
+        <w:rPr>
+          <w:rFonts w:ascii="Lucida Console" w:hAnsi="Lucida Console"/>
+          <w:noProof/>
+          <w:color w:val="008000"/>
+          <w:sz w:val="16"/>
+          <w:szCs w:val="22"/>
+        </w:rPr>
+        <w:t>%Probability that the rely was manufactured in plant B</w:t>
+      </w:r>
+      <w:r>
+        <w:rPr>
+          <w:rFonts w:ascii="Lucida Console" w:hAnsi="Lucida Console"/>
+          <w:noProof/>
+          <w:color w:val="000000"/>
+          <w:sz w:val="16"/>
+          <w:szCs w:val="22"/>
+        </w:rPr>
+        <w:br/>
+        <w:t xml:space="preserve">P_C = 0.25; </w:t>
+      </w:r>
+      <w:r>
+        <w:rPr>
+          <w:rFonts w:ascii="Lucida Console" w:hAnsi="Lucida Console"/>
+          <w:noProof/>
+          <w:color w:val="008000"/>
+          <w:sz w:val="16"/>
+          <w:szCs w:val="22"/>
+        </w:rPr>
+        <w:t>%Probability that the rely was manufactured in plant C</w:t>
+      </w:r>
+      <w:r>
+        <w:rPr>
+          <w:rFonts w:ascii="Lucida Console" w:hAnsi="Lucida Console"/>
+          <w:noProof/>
+          <w:color w:val="000000"/>
+          <w:sz w:val="16"/>
+          <w:szCs w:val="22"/>
+        </w:rPr>
+        <w:br/>
+        <w:t xml:space="preserve">P_D_A = 0.01; </w:t>
+      </w:r>
+      <w:r>
+        <w:rPr>
+          <w:rFonts w:ascii="Lucida Console" w:hAnsi="Lucida Console"/>
+          <w:noProof/>
+          <w:color w:val="008000"/>
+          <w:sz w:val="16"/>
+          <w:szCs w:val="22"/>
+        </w:rPr>
+        <w:t>%Probability of relay produced by plant A is defective</w:t>
+      </w:r>
+      <w:r>
+        <w:rPr>
+          <w:rFonts w:ascii="Lucida Console" w:hAnsi="Lucida Console"/>
+          <w:noProof/>
+          <w:color w:val="000000"/>
+          <w:sz w:val="16"/>
+          <w:szCs w:val="22"/>
+        </w:rPr>
+        <w:br/>
+        <w:t>P_D_B = 0.005;</w:t>
+      </w:r>
+      <w:r>
+        <w:rPr>
+          <w:rFonts w:ascii="Lucida Console" w:hAnsi="Lucida Console"/>
+          <w:noProof/>
+          <w:color w:val="008000"/>
+          <w:sz w:val="16"/>
+          <w:szCs w:val="22"/>
+        </w:rPr>
+        <w:t>%Probability of relay produced by plant B is defective</w:t>
+      </w:r>
+      <w:r>
+        <w:rPr>
+          <w:rFonts w:ascii="Lucida Console" w:hAnsi="Lucida Console"/>
+          <w:noProof/>
+          <w:color w:val="000000"/>
+          <w:sz w:val="16"/>
+          <w:szCs w:val="22"/>
+        </w:rPr>
+        <w:br/>
+        <w:t xml:space="preserve">P_D_C = 0.03; </w:t>
+      </w:r>
+      <w:r>
+        <w:rPr>
+          <w:rFonts w:ascii="Lucida Console" w:hAnsi="Lucida Console"/>
+          <w:noProof/>
+          <w:color w:val="008000"/>
+          <w:sz w:val="16"/>
+          <w:szCs w:val="22"/>
+        </w:rPr>
+        <w:t>%Probability of relay produced by plant C is defective</w:t>
+      </w:r>
+      <w:r>
+        <w:rPr>
+          <w:rFonts w:ascii="Lucida Console" w:hAnsi="Lucida Console"/>
+          <w:noProof/>
+          <w:color w:val="000000"/>
+          <w:sz w:val="16"/>
+          <w:szCs w:val="22"/>
+        </w:rPr>
+        <w:br/>
+      </w:r>
+      <w:r>
+        <w:rPr>
+          <w:rFonts w:ascii="Lucida Console" w:hAnsi="Lucida Console"/>
+          <w:noProof/>
+          <w:color w:val="000000"/>
+          <w:sz w:val="16"/>
+          <w:szCs w:val="22"/>
+        </w:rPr>
+        <w:br/>
+      </w:r>
+      <w:r>
+        <w:rPr>
+          <w:rFonts w:ascii="Lucida Console" w:hAnsi="Lucida Console"/>
+          <w:noProof/>
+          <w:color w:val="008000"/>
+          <w:sz w:val="16"/>
+          <w:szCs w:val="22"/>
+        </w:rPr>
+        <w:t>%Problem 2.a</w:t>
+      </w:r>
+      <w:r>
+        <w:rPr>
+          <w:rFonts w:ascii="Lucida Console" w:hAnsi="Lucida Console"/>
+          <w:noProof/>
+          <w:color w:val="000000"/>
+          <w:sz w:val="16"/>
+          <w:szCs w:val="22"/>
+        </w:rPr>
+        <w:br/>
+      </w:r>
+      <w:r>
+        <w:rPr>
+          <w:rFonts w:ascii="Lucida Console" w:hAnsi="Lucida Console"/>
+          <w:noProof/>
+          <w:color w:val="008000"/>
+          <w:sz w:val="16"/>
+          <w:szCs w:val="22"/>
+        </w:rPr>
+        <w:t>%Checking probability of relay being defective</w:t>
+      </w:r>
+      <w:r>
+        <w:rPr>
+          <w:rFonts w:ascii="Lucida Console" w:hAnsi="Lucida Console"/>
+          <w:noProof/>
+          <w:color w:val="000000"/>
+          <w:sz w:val="16"/>
+          <w:szCs w:val="22"/>
+        </w:rPr>
+        <w:br/>
+        <w:t>Damage = 0;</w:t>
+      </w:r>
+      <w:r>
+        <w:rPr>
+          <w:rFonts w:ascii="Lucida Console" w:hAnsi="Lucida Console"/>
+          <w:noProof/>
+          <w:color w:val="000000"/>
+          <w:sz w:val="16"/>
+          <w:szCs w:val="22"/>
+        </w:rPr>
+        <w:br/>
+        <w:t>P_D_emp = 0;</w:t>
+      </w:r>
+      <w:r>
+        <w:rPr>
+          <w:rFonts w:ascii="Lucida Console" w:hAnsi="Lucida Console"/>
+          <w:noProof/>
+          <w:color w:val="000000"/>
+          <w:sz w:val="16"/>
+          <w:szCs w:val="22"/>
+        </w:rPr>
+        <w:br/>
+        <w:t>P_D_theory = 0;</w:t>
+      </w:r>
+      <w:r>
+        <w:rPr>
+          <w:rFonts w:ascii="Lucida Console" w:hAnsi="Lucida Console"/>
+          <w:noProof/>
+          <w:color w:val="000000"/>
+          <w:sz w:val="16"/>
+          <w:szCs w:val="22"/>
+        </w:rPr>
+        <w:br/>
+      </w:r>
+      <w:r>
+        <w:rPr>
+          <w:rFonts w:ascii="Lucida Console" w:hAnsi="Lucida Console"/>
+          <w:noProof/>
+          <w:color w:val="000000"/>
+          <w:sz w:val="16"/>
+          <w:szCs w:val="22"/>
+        </w:rPr>
+        <w:br/>
+      </w:r>
+      <w:r>
+        <w:rPr>
+          <w:rFonts w:ascii="Lucida Console" w:hAnsi="Lucida Console"/>
+          <w:noProof/>
+          <w:color w:val="0000FF"/>
+          <w:sz w:val="16"/>
+          <w:szCs w:val="22"/>
+        </w:rPr>
+        <w:t>for</w:t>
+      </w:r>
+      <w:r>
+        <w:rPr>
+          <w:rFonts w:ascii="Lucida Console" w:hAnsi="Lucida Console"/>
+          <w:noProof/>
+          <w:color w:val="000000"/>
+          <w:sz w:val="16"/>
+          <w:szCs w:val="22"/>
+        </w:rPr>
+        <w:t xml:space="preserve"> i = 1:L</w:t>
+      </w:r>
+      <w:r>
+        <w:rPr>
+          <w:rFonts w:ascii="Lucida Console" w:hAnsi="Lucida Console"/>
+          <w:noProof/>
+          <w:color w:val="000000"/>
+          <w:sz w:val="16"/>
+          <w:szCs w:val="22"/>
+        </w:rPr>
+        <w:br/>
+        <w:t xml:space="preserve">    [A_flag, B_flag, C_flag, Defect_A, Defect_B, Defect_C, Defect] = relay(P_A, P_B, P_C, P_D_A, P_D_B, P_D_C);</w:t>
+      </w:r>
+      <w:r>
+        <w:rPr>
+          <w:rFonts w:ascii="Lucida Console" w:hAnsi="Lucida Console"/>
+          <w:noProof/>
+          <w:color w:val="000000"/>
+          <w:sz w:val="16"/>
+          <w:szCs w:val="22"/>
+        </w:rPr>
+        <w:br/>
+      </w:r>
+      <w:r>
+        <w:rPr>
+          <w:rFonts w:ascii="Lucida Console" w:hAnsi="Lucida Console"/>
+          <w:noProof/>
+          <w:color w:val="000000"/>
+          <w:sz w:val="16"/>
+          <w:szCs w:val="22"/>
+        </w:rPr>
+        <w:br/>
+        <w:t xml:space="preserve">    </w:t>
+      </w:r>
+      <w:r>
+        <w:rPr>
+          <w:rFonts w:ascii="Lucida Console" w:hAnsi="Lucida Console"/>
+          <w:noProof/>
+          <w:color w:val="0000FF"/>
+          <w:sz w:val="16"/>
+          <w:szCs w:val="22"/>
+        </w:rPr>
+        <w:t>if</w:t>
+      </w:r>
+      <w:r>
+        <w:rPr>
+          <w:rFonts w:ascii="Lucida Console" w:hAnsi="Lucida Console"/>
+          <w:noProof/>
+          <w:color w:val="000000"/>
+          <w:sz w:val="16"/>
+          <w:szCs w:val="22"/>
+        </w:rPr>
+        <w:t>(Defect == 1)</w:t>
+      </w:r>
+      <w:r>
+        <w:rPr>
+          <w:rFonts w:ascii="Lucida Console" w:hAnsi="Lucida Console"/>
+          <w:noProof/>
+          <w:color w:val="000000"/>
+          <w:sz w:val="16"/>
+          <w:szCs w:val="22"/>
+        </w:rPr>
+        <w:br/>
+        <w:t xml:space="preserve">        Damage = Damage +1;</w:t>
+      </w:r>
+      <w:r>
+        <w:rPr>
+          <w:rFonts w:ascii="Lucida Console" w:hAnsi="Lucida Console"/>
+          <w:noProof/>
+          <w:color w:val="000000"/>
+          <w:sz w:val="16"/>
+          <w:szCs w:val="22"/>
+        </w:rPr>
+        <w:br/>
+        <w:t xml:space="preserve">    </w:t>
+      </w:r>
+      <w:r>
+        <w:rPr>
+          <w:rFonts w:ascii="Lucida Console" w:hAnsi="Lucida Console"/>
+          <w:noProof/>
+          <w:color w:val="0000FF"/>
+          <w:sz w:val="16"/>
+          <w:szCs w:val="22"/>
+        </w:rPr>
+        <w:t>end</w:t>
+      </w:r>
+      <w:r>
+        <w:rPr>
+          <w:rFonts w:ascii="Lucida Console" w:hAnsi="Lucida Console"/>
+          <w:noProof/>
+          <w:color w:val="000000"/>
+          <w:sz w:val="16"/>
+          <w:szCs w:val="22"/>
+        </w:rPr>
+        <w:br/>
+      </w:r>
+      <w:r>
+        <w:rPr>
+          <w:rFonts w:ascii="Lucida Console" w:hAnsi="Lucida Console"/>
+          <w:noProof/>
+          <w:color w:val="0000FF"/>
+          <w:sz w:val="16"/>
+          <w:szCs w:val="22"/>
+        </w:rPr>
+        <w:lastRenderedPageBreak/>
+        <w:t>end</w:t>
+      </w:r>
+      <w:r>
+        <w:rPr>
+          <w:rFonts w:ascii="Lucida Console" w:hAnsi="Lucida Console"/>
+          <w:noProof/>
+          <w:color w:val="000000"/>
+          <w:sz w:val="16"/>
+          <w:szCs w:val="22"/>
+        </w:rPr>
+        <w:br/>
+      </w:r>
+      <w:r>
+        <w:rPr>
+          <w:rFonts w:ascii="Lucida Console" w:hAnsi="Lucida Console"/>
+          <w:noProof/>
+          <w:color w:val="000000"/>
+          <w:sz w:val="16"/>
+          <w:szCs w:val="22"/>
+        </w:rPr>
+        <w:br/>
+        <w:t>P_D_emp = Damage/L;</w:t>
+      </w:r>
+      <w:r>
+        <w:rPr>
+          <w:rFonts w:ascii="Lucida Console" w:hAnsi="Lucida Console"/>
+          <w:noProof/>
+          <w:color w:val="000000"/>
+          <w:sz w:val="16"/>
+          <w:szCs w:val="22"/>
+        </w:rPr>
+        <w:br/>
+        <w:t>P_D_theory = (P_D_A*P_A)+(P_D_B*P_B)+(P_D_C*P_C);</w:t>
+      </w:r>
+      <w:r>
+        <w:rPr>
+          <w:rFonts w:ascii="Lucida Console" w:hAnsi="Lucida Console"/>
+          <w:noProof/>
+          <w:color w:val="000000"/>
+          <w:sz w:val="16"/>
+          <w:szCs w:val="22"/>
+        </w:rPr>
+        <w:br/>
+      </w:r>
+      <w:r>
+        <w:rPr>
+          <w:rFonts w:ascii="Lucida Console" w:hAnsi="Lucida Console"/>
+          <w:noProof/>
+          <w:color w:val="000000"/>
+          <w:sz w:val="16"/>
+          <w:szCs w:val="22"/>
+        </w:rPr>
+        <w:br/>
+      </w:r>
+      <w:r>
+        <w:rPr>
+          <w:rFonts w:ascii="Lucida Console" w:hAnsi="Lucida Console"/>
+          <w:noProof/>
+          <w:color w:val="008000"/>
+          <w:sz w:val="16"/>
+          <w:szCs w:val="22"/>
+        </w:rPr>
+        <w:t>%calculating %diff</w:t>
+      </w:r>
+      <w:r>
+        <w:rPr>
+          <w:rFonts w:ascii="Lucida Console" w:hAnsi="Lucida Console"/>
+          <w:noProof/>
+          <w:color w:val="000000"/>
+          <w:sz w:val="16"/>
+          <w:szCs w:val="22"/>
+        </w:rPr>
+        <w:br/>
+        <w:t>percentage_diff = ((P_D_theory - P_D_emp)*100)/P_D_theory;</w:t>
+      </w:r>
+      <w:r>
+        <w:rPr>
+          <w:rFonts w:ascii="Lucida Console" w:hAnsi="Lucida Console"/>
+          <w:noProof/>
+          <w:color w:val="000000"/>
+          <w:sz w:val="16"/>
+          <w:szCs w:val="22"/>
+        </w:rPr>
+        <w:br/>
+        <w:t>percentage_diff = abs(percentage_diff);</w:t>
+      </w:r>
+      <w:r>
+        <w:rPr>
+          <w:rFonts w:ascii="Lucida Console" w:hAnsi="Lucida Console"/>
+          <w:noProof/>
+          <w:color w:val="000000"/>
+          <w:sz w:val="16"/>
+          <w:szCs w:val="22"/>
+        </w:rPr>
+        <w:br/>
+      </w:r>
+      <w:r>
+        <w:rPr>
+          <w:rFonts w:ascii="Lucida Console" w:hAnsi="Lucida Console"/>
+          <w:noProof/>
+          <w:color w:val="000000"/>
+          <w:sz w:val="16"/>
+          <w:szCs w:val="22"/>
+        </w:rPr>
+        <w:br/>
+      </w:r>
+      <w:r>
+        <w:rPr>
+          <w:rFonts w:ascii="Lucida Console" w:hAnsi="Lucida Console"/>
+          <w:noProof/>
+          <w:color w:val="008000"/>
+          <w:sz w:val="16"/>
+          <w:szCs w:val="22"/>
+        </w:rPr>
+        <w:t>%Printing the the percentage difference, Emperical and theoritical values</w:t>
+      </w:r>
+      <w:r>
+        <w:rPr>
+          <w:rFonts w:ascii="Lucida Console" w:hAnsi="Lucida Console"/>
+          <w:noProof/>
+          <w:color w:val="000000"/>
+          <w:sz w:val="16"/>
+          <w:szCs w:val="22"/>
+        </w:rPr>
+        <w:br/>
+        <w:t>fprintf(</w:t>
+      </w:r>
+      <w:r>
+        <w:rPr>
+          <w:rFonts w:ascii="Lucida Console" w:hAnsi="Lucida Console"/>
+          <w:noProof/>
+          <w:color w:val="800000"/>
+          <w:sz w:val="16"/>
+          <w:szCs w:val="22"/>
+        </w:rPr>
+        <w:t>'\n\nPART2\n'</w:t>
+      </w:r>
+      <w:r>
+        <w:rPr>
+          <w:rFonts w:ascii="Lucida Console" w:hAnsi="Lucida Console"/>
+          <w:noProof/>
+          <w:color w:val="000000"/>
+          <w:sz w:val="16"/>
+          <w:szCs w:val="22"/>
+        </w:rPr>
+        <w:t>);</w:t>
+      </w:r>
+      <w:r>
+        <w:rPr>
+          <w:rFonts w:ascii="Lucida Console" w:hAnsi="Lucida Console"/>
+          <w:noProof/>
+          <w:color w:val="000000"/>
+          <w:sz w:val="16"/>
+          <w:szCs w:val="22"/>
+        </w:rPr>
+        <w:br/>
+        <w:t>fprintf(</w:t>
+      </w:r>
+      <w:r>
+        <w:rPr>
+          <w:rFonts w:ascii="Lucida Console" w:hAnsi="Lucida Console"/>
+          <w:noProof/>
+          <w:color w:val="800000"/>
+          <w:sz w:val="16"/>
+          <w:szCs w:val="22"/>
+        </w:rPr>
+        <w:t>'Simulation of Problem 2.a\n'</w:t>
+      </w:r>
+      <w:r>
+        <w:rPr>
+          <w:rFonts w:ascii="Lucida Console" w:hAnsi="Lucida Console"/>
+          <w:noProof/>
+          <w:color w:val="000000"/>
+          <w:sz w:val="16"/>
+          <w:szCs w:val="22"/>
+        </w:rPr>
+        <w:t>);</w:t>
+      </w:r>
+      <w:r>
+        <w:rPr>
+          <w:rFonts w:ascii="Lucida Console" w:hAnsi="Lucida Console"/>
+          <w:noProof/>
+          <w:color w:val="000000"/>
+          <w:sz w:val="16"/>
+          <w:szCs w:val="22"/>
+        </w:rPr>
+        <w:br/>
+        <w:t>fprintf(</w:t>
+      </w:r>
+      <w:r>
+        <w:rPr>
+          <w:rFonts w:ascii="Lucida Console" w:hAnsi="Lucida Console"/>
+          <w:noProof/>
+          <w:color w:val="800000"/>
+          <w:sz w:val="16"/>
+          <w:szCs w:val="22"/>
+        </w:rPr>
+        <w:t>'Empirical value: %.4f\n'</w:t>
+      </w:r>
+      <w:r>
+        <w:rPr>
+          <w:rFonts w:ascii="Lucida Console" w:hAnsi="Lucida Console"/>
+          <w:noProof/>
+          <w:color w:val="000000"/>
+          <w:sz w:val="16"/>
+          <w:szCs w:val="22"/>
+        </w:rPr>
+        <w:t>,P_D_emp);</w:t>
+      </w:r>
+      <w:r>
+        <w:rPr>
+          <w:rFonts w:ascii="Lucida Console" w:hAnsi="Lucida Console"/>
+          <w:noProof/>
+          <w:color w:val="000000"/>
+          <w:sz w:val="16"/>
+          <w:szCs w:val="22"/>
+        </w:rPr>
+        <w:br/>
+        <w:t>fprintf(</w:t>
+      </w:r>
+      <w:r>
+        <w:rPr>
+          <w:rFonts w:ascii="Lucida Console" w:hAnsi="Lucida Console"/>
+          <w:noProof/>
+          <w:color w:val="800000"/>
+          <w:sz w:val="16"/>
+          <w:szCs w:val="22"/>
+        </w:rPr>
+        <w:t>'Theoritical value: %.4f\n'</w:t>
+      </w:r>
+      <w:r>
+        <w:rPr>
+          <w:rFonts w:ascii="Lucida Console" w:hAnsi="Lucida Console"/>
+          <w:noProof/>
+          <w:color w:val="000000"/>
+          <w:sz w:val="16"/>
+          <w:szCs w:val="22"/>
+        </w:rPr>
+        <w:t>,P_D_theory );</w:t>
+      </w:r>
+      <w:r>
+        <w:rPr>
+          <w:rFonts w:ascii="Lucida Console" w:hAnsi="Lucida Console"/>
+          <w:noProof/>
+          <w:color w:val="000000"/>
+          <w:sz w:val="16"/>
+          <w:szCs w:val="22"/>
+        </w:rPr>
+        <w:br/>
+        <w:t>fprintf(</w:t>
+      </w:r>
+      <w:r>
+        <w:rPr>
+          <w:rFonts w:ascii="Lucida Console" w:hAnsi="Lucida Console"/>
+          <w:noProof/>
+          <w:color w:val="800000"/>
+          <w:sz w:val="16"/>
+          <w:szCs w:val="22"/>
+        </w:rPr>
+        <w:t>'Percentage difference: %0.2f%%\n'</w:t>
+      </w:r>
+      <w:r>
+        <w:rPr>
+          <w:rFonts w:ascii="Lucida Console" w:hAnsi="Lucida Console"/>
+          <w:noProof/>
+          <w:color w:val="000000"/>
+          <w:sz w:val="16"/>
+          <w:szCs w:val="22"/>
+        </w:rPr>
+        <w:t>,percentage_diff);</w:t>
+      </w:r>
+      <w:r>
+        <w:rPr>
+          <w:rFonts w:ascii="Lucida Console" w:hAnsi="Lucida Console"/>
+          <w:noProof/>
+          <w:color w:val="000000"/>
+          <w:sz w:val="16"/>
+          <w:szCs w:val="22"/>
+        </w:rPr>
+        <w:br/>
+      </w:r>
+      <w:r>
+        <w:rPr>
+          <w:rFonts w:ascii="Lucida Console" w:hAnsi="Lucida Console"/>
+          <w:noProof/>
+          <w:color w:val="000000"/>
+          <w:sz w:val="16"/>
+          <w:szCs w:val="22"/>
+        </w:rPr>
+        <w:br/>
+      </w:r>
+      <w:r>
+        <w:rPr>
+          <w:rFonts w:ascii="Lucida Console" w:hAnsi="Lucida Console"/>
+          <w:noProof/>
+          <w:color w:val="008000"/>
+          <w:sz w:val="16"/>
+          <w:szCs w:val="22"/>
+        </w:rPr>
+        <w:t>%--------------------------------------------------------------------------</w:t>
+      </w:r>
+      <w:r>
+        <w:rPr>
+          <w:rFonts w:ascii="Lucida Console" w:hAnsi="Lucida Console"/>
+          <w:noProof/>
+          <w:color w:val="000000"/>
+          <w:sz w:val="16"/>
+          <w:szCs w:val="22"/>
+        </w:rPr>
+        <w:br/>
+      </w:r>
+      <w:r>
+        <w:rPr>
+          <w:rFonts w:ascii="Lucida Console" w:hAnsi="Lucida Console"/>
+          <w:noProof/>
+          <w:color w:val="008000"/>
+          <w:sz w:val="16"/>
+          <w:szCs w:val="22"/>
+        </w:rPr>
+        <w:t>%Problem 2.b</w:t>
+      </w:r>
+      <w:r>
+        <w:rPr>
+          <w:rFonts w:ascii="Lucida Console" w:hAnsi="Lucida Console"/>
+          <w:noProof/>
+          <w:color w:val="000000"/>
+          <w:sz w:val="16"/>
+          <w:szCs w:val="22"/>
+        </w:rPr>
+        <w:br/>
+      </w:r>
+      <w:r>
+        <w:rPr>
+          <w:rFonts w:ascii="Lucida Console" w:hAnsi="Lucida Console"/>
+          <w:noProof/>
+          <w:color w:val="008000"/>
+          <w:sz w:val="16"/>
+          <w:szCs w:val="22"/>
+        </w:rPr>
+        <w:t>%Checking probability of relay was manufactured in 3rd plant(C) knowing it</w:t>
+      </w:r>
+      <w:r>
+        <w:rPr>
+          <w:rFonts w:ascii="Lucida Console" w:hAnsi="Lucida Console"/>
+          <w:noProof/>
+          <w:color w:val="000000"/>
+          <w:sz w:val="16"/>
+          <w:szCs w:val="22"/>
+        </w:rPr>
+        <w:br/>
+      </w:r>
+      <w:r>
+        <w:rPr>
+          <w:rFonts w:ascii="Lucida Console" w:hAnsi="Lucida Console"/>
+          <w:noProof/>
+          <w:color w:val="008000"/>
+          <w:sz w:val="16"/>
+          <w:szCs w:val="22"/>
+        </w:rPr>
+        <w:t>%was defective</w:t>
+      </w:r>
+      <w:r>
+        <w:rPr>
+          <w:rFonts w:ascii="Lucida Console" w:hAnsi="Lucida Console"/>
+          <w:noProof/>
+          <w:color w:val="000000"/>
+          <w:sz w:val="16"/>
+          <w:szCs w:val="22"/>
+        </w:rPr>
+        <w:br/>
+      </w:r>
+      <w:r>
+        <w:rPr>
+          <w:rFonts w:ascii="Lucida Console" w:hAnsi="Lucida Console"/>
+          <w:noProof/>
+          <w:color w:val="008000"/>
+          <w:sz w:val="16"/>
+          <w:szCs w:val="22"/>
+        </w:rPr>
+        <w:t>%In notation P_C_D</w:t>
+      </w:r>
+      <w:r>
+        <w:rPr>
+          <w:rFonts w:ascii="Lucida Console" w:hAnsi="Lucida Console"/>
+          <w:noProof/>
+          <w:color w:val="000000"/>
+          <w:sz w:val="16"/>
+          <w:szCs w:val="22"/>
+        </w:rPr>
+        <w:br/>
+      </w:r>
+      <w:r>
+        <w:rPr>
+          <w:rFonts w:ascii="Lucida Console" w:hAnsi="Lucida Console"/>
+          <w:noProof/>
+          <w:color w:val="000000"/>
+          <w:sz w:val="16"/>
+          <w:szCs w:val="22"/>
+        </w:rPr>
+        <w:br/>
+        <w:t xml:space="preserve">P_D = 0.0129; </w:t>
+      </w:r>
+      <w:r>
+        <w:rPr>
+          <w:rFonts w:ascii="Lucida Console" w:hAnsi="Lucida Console"/>
+          <w:noProof/>
+          <w:color w:val="008000"/>
+          <w:sz w:val="16"/>
+          <w:szCs w:val="22"/>
+        </w:rPr>
+        <w:t>%Calculated from theory as part of prelab</w:t>
+      </w:r>
+      <w:r>
+        <w:rPr>
+          <w:rFonts w:ascii="Lucida Console" w:hAnsi="Lucida Console"/>
+          <w:noProof/>
+          <w:color w:val="000000"/>
+          <w:sz w:val="16"/>
+          <w:szCs w:val="22"/>
+        </w:rPr>
+        <w:br/>
+        <w:t>Damage = 0;</w:t>
+      </w:r>
+      <w:r>
+        <w:rPr>
+          <w:rFonts w:ascii="Lucida Console" w:hAnsi="Lucida Console"/>
+          <w:noProof/>
+          <w:color w:val="000000"/>
+          <w:sz w:val="16"/>
+          <w:szCs w:val="22"/>
+        </w:rPr>
+        <w:br/>
+        <w:t>Damage_C = 0;</w:t>
+      </w:r>
+      <w:r>
+        <w:rPr>
+          <w:rFonts w:ascii="Lucida Console" w:hAnsi="Lucida Console"/>
+          <w:noProof/>
+          <w:color w:val="000000"/>
+          <w:sz w:val="16"/>
+          <w:szCs w:val="22"/>
+        </w:rPr>
+        <w:br/>
+      </w:r>
+      <w:r>
+        <w:rPr>
+          <w:rFonts w:ascii="Lucida Console" w:hAnsi="Lucida Console"/>
+          <w:noProof/>
+          <w:color w:val="000000"/>
+          <w:sz w:val="16"/>
+          <w:szCs w:val="22"/>
+        </w:rPr>
+        <w:br/>
+      </w:r>
+      <w:r>
+        <w:rPr>
+          <w:rFonts w:ascii="Lucida Console" w:hAnsi="Lucida Console"/>
+          <w:noProof/>
+          <w:color w:val="0000FF"/>
+          <w:sz w:val="16"/>
+          <w:szCs w:val="22"/>
+        </w:rPr>
+        <w:t>for</w:t>
+      </w:r>
+      <w:r>
+        <w:rPr>
+          <w:rFonts w:ascii="Lucida Console" w:hAnsi="Lucida Console"/>
+          <w:noProof/>
+          <w:color w:val="000000"/>
+          <w:sz w:val="16"/>
+          <w:szCs w:val="22"/>
+        </w:rPr>
+        <w:t xml:space="preserve"> i = 1:L</w:t>
+      </w:r>
+      <w:r>
+        <w:rPr>
+          <w:rFonts w:ascii="Lucida Console" w:hAnsi="Lucida Console"/>
+          <w:noProof/>
+          <w:color w:val="000000"/>
+          <w:sz w:val="16"/>
+          <w:szCs w:val="22"/>
+        </w:rPr>
+        <w:br/>
+        <w:t xml:space="preserve">    [A_flag, B_flag, C_flag,Defect_A, Defect_B,Defect_C, Defect] = relay(P_A, P_B, P_C, P_D_A, P_D_B, P_D_C);</w:t>
+      </w:r>
+      <w:r>
+        <w:rPr>
+          <w:rFonts w:ascii="Lucida Console" w:hAnsi="Lucida Console"/>
+          <w:noProof/>
+          <w:color w:val="000000"/>
+          <w:sz w:val="16"/>
+          <w:szCs w:val="22"/>
+        </w:rPr>
+        <w:br/>
+      </w:r>
+      <w:r>
+        <w:rPr>
+          <w:rFonts w:ascii="Lucida Console" w:hAnsi="Lucida Console"/>
+          <w:noProof/>
+          <w:color w:val="000000"/>
+          <w:sz w:val="16"/>
+          <w:szCs w:val="22"/>
+        </w:rPr>
+        <w:br/>
+        <w:t xml:space="preserve">    </w:t>
+      </w:r>
+      <w:r>
+        <w:rPr>
+          <w:rFonts w:ascii="Lucida Console" w:hAnsi="Lucida Console"/>
+          <w:noProof/>
+          <w:color w:val="0000FF"/>
+          <w:sz w:val="16"/>
+          <w:szCs w:val="22"/>
+        </w:rPr>
+        <w:t>if</w:t>
+      </w:r>
+      <w:r>
+        <w:rPr>
+          <w:rFonts w:ascii="Lucida Console" w:hAnsi="Lucida Console"/>
+          <w:noProof/>
+          <w:color w:val="000000"/>
+          <w:sz w:val="16"/>
+          <w:szCs w:val="22"/>
+        </w:rPr>
+        <w:t>(Defect == 1)</w:t>
+      </w:r>
+      <w:r>
+        <w:rPr>
+          <w:rFonts w:ascii="Lucida Console" w:hAnsi="Lucida Console"/>
+          <w:noProof/>
+          <w:color w:val="000000"/>
+          <w:sz w:val="16"/>
+          <w:szCs w:val="22"/>
+        </w:rPr>
+        <w:br/>
+        <w:t xml:space="preserve">        Damage = Damage +1;</w:t>
+      </w:r>
+      <w:r>
+        <w:rPr>
+          <w:rFonts w:ascii="Lucida Console" w:hAnsi="Lucida Console"/>
+          <w:noProof/>
+          <w:color w:val="000000"/>
+          <w:sz w:val="16"/>
+          <w:szCs w:val="22"/>
+        </w:rPr>
+        <w:br/>
+        <w:t xml:space="preserve">    </w:t>
+      </w:r>
+      <w:r>
+        <w:rPr>
+          <w:rFonts w:ascii="Lucida Console" w:hAnsi="Lucida Console"/>
+          <w:noProof/>
+          <w:color w:val="0000FF"/>
+          <w:sz w:val="16"/>
+          <w:szCs w:val="22"/>
+        </w:rPr>
+        <w:t>end</w:t>
+      </w:r>
+      <w:r>
+        <w:rPr>
+          <w:rFonts w:ascii="Lucida Console" w:hAnsi="Lucida Console"/>
+          <w:noProof/>
+          <w:color w:val="000000"/>
+          <w:sz w:val="16"/>
+          <w:szCs w:val="22"/>
+        </w:rPr>
+        <w:br/>
+      </w:r>
+      <w:r>
+        <w:rPr>
+          <w:rFonts w:ascii="Lucida Console" w:hAnsi="Lucida Console"/>
+          <w:noProof/>
+          <w:color w:val="000000"/>
+          <w:sz w:val="16"/>
+          <w:szCs w:val="22"/>
+        </w:rPr>
+        <w:br/>
+        <w:t xml:space="preserve">    </w:t>
+      </w:r>
+      <w:r>
+        <w:rPr>
+          <w:rFonts w:ascii="Lucida Console" w:hAnsi="Lucida Console"/>
+          <w:noProof/>
+          <w:color w:val="0000FF"/>
+          <w:sz w:val="16"/>
+          <w:szCs w:val="22"/>
+        </w:rPr>
+        <w:t>if</w:t>
+      </w:r>
+      <w:r>
+        <w:rPr>
+          <w:rFonts w:ascii="Lucida Console" w:hAnsi="Lucida Console"/>
+          <w:noProof/>
+          <w:color w:val="000000"/>
+          <w:sz w:val="16"/>
+          <w:szCs w:val="22"/>
+        </w:rPr>
+        <w:t>(Defect_C == 1)</w:t>
+      </w:r>
+      <w:r>
+        <w:rPr>
+          <w:rFonts w:ascii="Lucida Console" w:hAnsi="Lucida Console"/>
+          <w:noProof/>
+          <w:color w:val="000000"/>
+          <w:sz w:val="16"/>
+          <w:szCs w:val="22"/>
+        </w:rPr>
+        <w:br/>
+        <w:t xml:space="preserve">        Damage_C = Damage_C +1;</w:t>
+      </w:r>
+      <w:r>
+        <w:rPr>
+          <w:rFonts w:ascii="Lucida Console" w:hAnsi="Lucida Console"/>
+          <w:noProof/>
+          <w:color w:val="000000"/>
+          <w:sz w:val="16"/>
+          <w:szCs w:val="22"/>
+        </w:rPr>
+        <w:br/>
+        <w:t xml:space="preserve">    </w:t>
+      </w:r>
+      <w:r>
+        <w:rPr>
+          <w:rFonts w:ascii="Lucida Console" w:hAnsi="Lucida Console"/>
+          <w:noProof/>
+          <w:color w:val="0000FF"/>
+          <w:sz w:val="16"/>
+          <w:szCs w:val="22"/>
+        </w:rPr>
+        <w:t>end</w:t>
+      </w:r>
+      <w:r>
+        <w:rPr>
+          <w:rFonts w:ascii="Lucida Console" w:hAnsi="Lucida Console"/>
+          <w:noProof/>
+          <w:color w:val="000000"/>
+          <w:sz w:val="16"/>
+          <w:szCs w:val="22"/>
+        </w:rPr>
+        <w:br/>
+      </w:r>
+      <w:r>
+        <w:rPr>
+          <w:rFonts w:ascii="Lucida Console" w:hAnsi="Lucida Console"/>
+          <w:noProof/>
+          <w:color w:val="000000"/>
+          <w:sz w:val="16"/>
+          <w:szCs w:val="22"/>
+        </w:rPr>
+        <w:br/>
+      </w:r>
+      <w:r>
+        <w:rPr>
+          <w:rFonts w:ascii="Lucida Console" w:hAnsi="Lucida Console"/>
+          <w:noProof/>
+          <w:color w:val="0000FF"/>
+          <w:sz w:val="16"/>
+          <w:szCs w:val="22"/>
+        </w:rPr>
+        <w:t>end</w:t>
+      </w:r>
+      <w:r>
+        <w:rPr>
+          <w:rFonts w:ascii="Lucida Console" w:hAnsi="Lucida Console"/>
+          <w:noProof/>
+          <w:color w:val="000000"/>
+          <w:sz w:val="16"/>
+          <w:szCs w:val="22"/>
+        </w:rPr>
+        <w:br/>
+      </w:r>
+      <w:r>
+        <w:rPr>
+          <w:rFonts w:ascii="Lucida Console" w:hAnsi="Lucida Console"/>
+          <w:noProof/>
+          <w:color w:val="000000"/>
+          <w:sz w:val="16"/>
+          <w:szCs w:val="22"/>
+        </w:rPr>
+        <w:br/>
+        <w:t>P_C_D_emp = Damage_C/Damage;</w:t>
+      </w:r>
+      <w:r>
+        <w:rPr>
+          <w:rFonts w:ascii="Lucida Console" w:hAnsi="Lucida Console"/>
+          <w:noProof/>
+          <w:color w:val="000000"/>
+          <w:sz w:val="16"/>
+          <w:szCs w:val="22"/>
+        </w:rPr>
+        <w:br/>
+        <w:t>P_C_D_theory = (P_D_C*P_C)/P_D;</w:t>
+      </w:r>
+      <w:r>
+        <w:rPr>
+          <w:rFonts w:ascii="Lucida Console" w:hAnsi="Lucida Console"/>
+          <w:noProof/>
+          <w:color w:val="000000"/>
+          <w:sz w:val="16"/>
+          <w:szCs w:val="22"/>
+        </w:rPr>
+        <w:br/>
+      </w:r>
+      <w:r>
+        <w:rPr>
+          <w:rFonts w:ascii="Lucida Console" w:hAnsi="Lucida Console"/>
+          <w:noProof/>
+          <w:color w:val="000000"/>
+          <w:sz w:val="16"/>
+          <w:szCs w:val="22"/>
+        </w:rPr>
+        <w:br/>
+      </w:r>
+      <w:r>
+        <w:rPr>
+          <w:rFonts w:ascii="Lucida Console" w:hAnsi="Lucida Console"/>
+          <w:noProof/>
+          <w:color w:val="008000"/>
+          <w:sz w:val="16"/>
+          <w:szCs w:val="22"/>
+        </w:rPr>
+        <w:t>%calculating %diff</w:t>
+      </w:r>
+      <w:r>
+        <w:rPr>
+          <w:rFonts w:ascii="Lucida Console" w:hAnsi="Lucida Console"/>
+          <w:noProof/>
+          <w:color w:val="000000"/>
+          <w:sz w:val="16"/>
+          <w:szCs w:val="22"/>
+        </w:rPr>
+        <w:br/>
+        <w:t>percentage_diff = ((P_C_D_theory - P_C_D_emp)*100)/P_C_D_theory;</w:t>
+      </w:r>
+      <w:r>
+        <w:rPr>
+          <w:rFonts w:ascii="Lucida Console" w:hAnsi="Lucida Console"/>
+          <w:noProof/>
+          <w:color w:val="000000"/>
+          <w:sz w:val="16"/>
+          <w:szCs w:val="22"/>
+        </w:rPr>
+        <w:br/>
+        <w:t>percentage_diff = abs(percentage_diff);</w:t>
+      </w:r>
+      <w:r>
+        <w:rPr>
+          <w:rFonts w:ascii="Lucida Console" w:hAnsi="Lucida Console"/>
+          <w:noProof/>
+          <w:color w:val="000000"/>
+          <w:sz w:val="16"/>
+          <w:szCs w:val="22"/>
+        </w:rPr>
+        <w:br/>
+      </w:r>
+      <w:r>
+        <w:rPr>
+          <w:rFonts w:ascii="Lucida Console" w:hAnsi="Lucida Console"/>
+          <w:noProof/>
+          <w:color w:val="000000"/>
+          <w:sz w:val="16"/>
+          <w:szCs w:val="22"/>
+        </w:rPr>
+        <w:br/>
+      </w:r>
+      <w:r>
+        <w:rPr>
+          <w:rFonts w:ascii="Lucida Console" w:hAnsi="Lucida Console"/>
+          <w:noProof/>
+          <w:color w:val="008000"/>
+          <w:sz w:val="16"/>
+          <w:szCs w:val="22"/>
+        </w:rPr>
+        <w:t>%Printing the the percentage difference, Emperical and theoritical values</w:t>
+      </w:r>
+      <w:r>
+        <w:rPr>
+          <w:rFonts w:ascii="Lucida Console" w:hAnsi="Lucida Console"/>
+          <w:noProof/>
+          <w:color w:val="000000"/>
+          <w:sz w:val="16"/>
+          <w:szCs w:val="22"/>
+        </w:rPr>
+        <w:br/>
+        <w:t>fprintf(</w:t>
+      </w:r>
+      <w:r>
+        <w:rPr>
+          <w:rFonts w:ascii="Lucida Console" w:hAnsi="Lucida Console"/>
+          <w:noProof/>
+          <w:color w:val="800000"/>
+          <w:sz w:val="16"/>
+          <w:szCs w:val="22"/>
+        </w:rPr>
+        <w:t>'\nSimulation of Problem 2.b\n'</w:t>
+      </w:r>
+      <w:r>
+        <w:rPr>
+          <w:rFonts w:ascii="Lucida Console" w:hAnsi="Lucida Console"/>
+          <w:noProof/>
+          <w:color w:val="000000"/>
+          <w:sz w:val="16"/>
+          <w:szCs w:val="22"/>
+        </w:rPr>
+        <w:t>);</w:t>
+      </w:r>
+      <w:r>
+        <w:rPr>
+          <w:rFonts w:ascii="Lucida Console" w:hAnsi="Lucida Console"/>
+          <w:noProof/>
+          <w:color w:val="000000"/>
+          <w:sz w:val="16"/>
+          <w:szCs w:val="22"/>
+        </w:rPr>
+        <w:br/>
+        <w:t>fprintf(</w:t>
+      </w:r>
+      <w:r>
+        <w:rPr>
+          <w:rFonts w:ascii="Lucida Console" w:hAnsi="Lucida Console"/>
+          <w:noProof/>
+          <w:color w:val="800000"/>
+          <w:sz w:val="16"/>
+          <w:szCs w:val="22"/>
+        </w:rPr>
+        <w:t>'Empirical value: %.4f\n'</w:t>
+      </w:r>
+      <w:r>
+        <w:rPr>
+          <w:rFonts w:ascii="Lucida Console" w:hAnsi="Lucida Console"/>
+          <w:noProof/>
+          <w:color w:val="000000"/>
+          <w:sz w:val="16"/>
+          <w:szCs w:val="22"/>
+        </w:rPr>
+        <w:t>,P_C_D_emp);</w:t>
+      </w:r>
+      <w:r>
+        <w:rPr>
+          <w:rFonts w:ascii="Lucida Console" w:hAnsi="Lucida Console"/>
+          <w:noProof/>
+          <w:color w:val="000000"/>
+          <w:sz w:val="16"/>
+          <w:szCs w:val="22"/>
+        </w:rPr>
+        <w:br/>
+        <w:t>fprintf(</w:t>
+      </w:r>
+      <w:r>
+        <w:rPr>
+          <w:rFonts w:ascii="Lucida Console" w:hAnsi="Lucida Console"/>
+          <w:noProof/>
+          <w:color w:val="800000"/>
+          <w:sz w:val="16"/>
+          <w:szCs w:val="22"/>
+        </w:rPr>
+        <w:t>'Theoritical value: %.4f\n'</w:t>
+      </w:r>
+      <w:r>
+        <w:rPr>
+          <w:rFonts w:ascii="Lucida Console" w:hAnsi="Lucida Console"/>
+          <w:noProof/>
+          <w:color w:val="000000"/>
+          <w:sz w:val="16"/>
+          <w:szCs w:val="22"/>
+        </w:rPr>
+        <w:t>,P_C_D_theory );</w:t>
+      </w:r>
+      <w:r>
+        <w:rPr>
+          <w:rFonts w:ascii="Lucida Console" w:hAnsi="Lucida Console"/>
+          <w:noProof/>
+          <w:color w:val="000000"/>
+          <w:sz w:val="16"/>
+          <w:szCs w:val="22"/>
+        </w:rPr>
+        <w:br/>
+        <w:t>fprintf(</w:t>
+      </w:r>
+      <w:r>
+        <w:rPr>
+          <w:rFonts w:ascii="Lucida Console" w:hAnsi="Lucida Console"/>
+          <w:noProof/>
+          <w:color w:val="800000"/>
+          <w:sz w:val="16"/>
+          <w:szCs w:val="22"/>
+        </w:rPr>
+        <w:t>'Percentage difference: %0.2f%%\n'</w:t>
+      </w:r>
+      <w:r>
+        <w:rPr>
+          <w:rFonts w:ascii="Lucida Console" w:hAnsi="Lucida Console"/>
+          <w:noProof/>
+          <w:color w:val="000000"/>
+          <w:sz w:val="16"/>
+          <w:szCs w:val="22"/>
+        </w:rPr>
+        <w:t>,percentage_diff);</w:t>
+      </w:r>
+    </w:p>
+    <w:p>
+      <w:pPr>
+        <w:spacing w:after="160" w:line="360" w:lineRule="auto"/>
+        <w:rPr>
+          <w:rFonts w:ascii="Lucida Console" w:hAnsi="Lucida Console"/>
+          <w:noProof/>
+          <w:color w:val="808080"/>
+          <w:sz w:val="16"/>
+          <w:szCs w:val="22"/>
+        </w:rPr>
+      </w:pPr>
+      <w:r>
+        <w:rPr>
+          <w:rFonts w:ascii="Lucida Console" w:hAnsi="Lucida Console"/>
+          <w:noProof/>
+          <w:color w:val="808080"/>
+          <w:sz w:val="16"/>
+          <w:szCs w:val="22"/>
+        </w:rPr>
+        <w:lastRenderedPageBreak/>
+        <w:t xml:space="preserve"> Simulation of 1.b from the missile problem</w:t>
+      </w:r>
+      <w:r>
+        <w:rPr>
+          <w:rFonts w:ascii="Lucida Console" w:hAnsi="Lucida Console"/>
+          <w:noProof/>
+          <w:color w:val="808080"/>
+          <w:sz w:val="16"/>
+          <w:szCs w:val="22"/>
+        </w:rPr>
+        <w:br/>
+        <w:t>The probability that the target is destroyed by a single misssile knowing that it is destroyed.</w:t>
+      </w:r>
+      <w:r>
+        <w:rPr>
+          <w:rFonts w:ascii="Lucida Console" w:hAnsi="Lucida Console"/>
+          <w:noProof/>
+          <w:color w:val="808080"/>
+          <w:sz w:val="16"/>
+          <w:szCs w:val="22"/>
+        </w:rPr>
+        <w:br/>
+        <w:t>Empirical value: 0.2844</w:t>
+      </w:r>
+      <w:r>
+        <w:rPr>
+          <w:rFonts w:ascii="Lucida Console" w:hAnsi="Lucida Console"/>
+          <w:noProof/>
+          <w:color w:val="808080"/>
+          <w:sz w:val="16"/>
+          <w:szCs w:val="22"/>
+        </w:rPr>
+        <w:br/>
+        <w:t>Theoritical value: 0.2884</w:t>
+      </w:r>
+      <w:r>
+        <w:rPr>
+          <w:rFonts w:ascii="Lucida Console" w:hAnsi="Lucida Console"/>
+          <w:noProof/>
+          <w:color w:val="808080"/>
+          <w:sz w:val="16"/>
+          <w:szCs w:val="22"/>
+        </w:rPr>
+        <w:br/>
+        <w:t>Percentage difference: 1.36%</w:t>
+      </w:r>
+      <w:r>
+        <w:rPr>
+          <w:rFonts w:ascii="Lucida Console" w:hAnsi="Lucida Console"/>
+          <w:noProof/>
+          <w:color w:val="808080"/>
+          <w:sz w:val="16"/>
+          <w:szCs w:val="22"/>
+        </w:rPr>
+        <w:br/>
+      </w:r>
+      <w:r>
+        <w:rPr>
+          <w:rFonts w:ascii="Lucida Console" w:hAnsi="Lucida Console"/>
+          <w:noProof/>
+          <w:color w:val="808080"/>
+          <w:sz w:val="16"/>
+          <w:szCs w:val="22"/>
+        </w:rPr>
+        <w:br/>
+      </w:r>
+      <w:r>
+        <w:rPr>
+          <w:rFonts w:ascii="Lucida Console" w:hAnsi="Lucida Console"/>
+          <w:noProof/>
+          <w:color w:val="808080"/>
+          <w:sz w:val="16"/>
+          <w:szCs w:val="22"/>
+        </w:rPr>
+        <w:br/>
+        <w:t>PART2</w:t>
+      </w:r>
+      <w:r>
+        <w:rPr>
+          <w:rFonts w:ascii="Lucida Console" w:hAnsi="Lucida Console"/>
+          <w:noProof/>
+          <w:color w:val="808080"/>
+          <w:sz w:val="16"/>
+          <w:szCs w:val="22"/>
+        </w:rPr>
+        <w:br/>
+        <w:t>Simulation of Problem 2.a</w:t>
+      </w:r>
+      <w:r>
+        <w:rPr>
+          <w:rFonts w:ascii="Lucida Console" w:hAnsi="Lucida Console"/>
+          <w:noProof/>
+          <w:color w:val="808080"/>
+          <w:sz w:val="16"/>
+          <w:szCs w:val="22"/>
+        </w:rPr>
+        <w:br/>
+        <w:t>Empirical value: 0.0120</w:t>
+      </w:r>
+      <w:r>
+        <w:rPr>
+          <w:rFonts w:ascii="Lucida Console" w:hAnsi="Lucida Console"/>
+          <w:noProof/>
+          <w:color w:val="808080"/>
+          <w:sz w:val="16"/>
+          <w:szCs w:val="22"/>
+        </w:rPr>
+        <w:br/>
+        <w:t>Theoritical value: 0.0129</w:t>
+      </w:r>
+      <w:r>
+        <w:rPr>
+          <w:rFonts w:ascii="Lucida Console" w:hAnsi="Lucida Console"/>
+          <w:noProof/>
+          <w:color w:val="808080"/>
+          <w:sz w:val="16"/>
+          <w:szCs w:val="22"/>
+        </w:rPr>
+        <w:br/>
+        <w:t>Percentage difference: 6.98%</w:t>
+      </w:r>
+      <w:r>
+        <w:rPr>
+          <w:rFonts w:ascii="Lucida Console" w:hAnsi="Lucida Console"/>
+          <w:noProof/>
+          <w:color w:val="808080"/>
+          <w:sz w:val="16"/>
+          <w:szCs w:val="22"/>
+        </w:rPr>
+        <w:br/>
+      </w:r>
+      <w:r>
+        <w:rPr>
+          <w:rFonts w:ascii="Lucida Console" w:hAnsi="Lucida Console"/>
+          <w:noProof/>
+          <w:color w:val="808080"/>
+          <w:sz w:val="16"/>
+          <w:szCs w:val="22"/>
+        </w:rPr>
+        <w:br/>
+        <w:t>Simulation of Problem 2.b</w:t>
+      </w:r>
+      <w:r>
+        <w:rPr>
+          <w:rFonts w:ascii="Lucida Console" w:hAnsi="Lucida Console"/>
+          <w:noProof/>
+          <w:color w:val="808080"/>
+          <w:sz w:val="16"/>
+          <w:szCs w:val="22"/>
+        </w:rPr>
+        <w:br/>
+        <w:t>Empirical value: 0.5720</w:t>
+      </w:r>
+      <w:r>
+        <w:rPr>
+          <w:rFonts w:ascii="Lucida Console" w:hAnsi="Lucida Console"/>
+          <w:noProof/>
+          <w:color w:val="808080"/>
+          <w:sz w:val="16"/>
+          <w:szCs w:val="22"/>
+        </w:rPr>
+        <w:br/>
+        <w:t>Theoritical value: 0.5814</w:t>
+      </w:r>
+      <w:r>
+        <w:rPr>
+          <w:rFonts w:ascii="Lucida Console" w:hAnsi="Lucida Console"/>
+          <w:noProof/>
+          <w:color w:val="808080"/>
+          <w:sz w:val="16"/>
+          <w:szCs w:val="22"/>
+        </w:rPr>
+        <w:br/>
+        <w:t>Percentage difference: 1.62%</w:t>
+      </w:r>
+    </w:p>
+    <w:p>
+      <w:pPr>
+        <w:spacing w:after="160" w:line="259" w:lineRule="auto"/>
+        <w:rPr>
+          <w:rFonts w:ascii="Calibri" w:hAnsi="Calibri"/>
+          <w:i/>
+          <w:noProof/>
+          <w:color w:val="808080"/>
+          <w:sz w:val="22"/>
+          <w:szCs w:val="22"/>
+        </w:rPr>
+      </w:pPr>
+      <w:hyperlink r:id="rId10" w:tooltip="https://www.mathworks.com/products/matlab" w:history="1">
+        <w:r>
+          <w:rPr>
+            <w:rFonts w:ascii="Calibri" w:hAnsi="Calibri"/>
+            <w:i/>
+            <w:noProof/>
+            <w:color w:val="0563C1"/>
+            <w:sz w:val="22"/>
+            <w:szCs w:val="22"/>
+          </w:rPr>
+          <w:t>Published with MATLAB® R2018a</w:t>
+        </w:r>
+      </w:hyperlink>
+    </w:p>
+    <w:p>
+      <w:pPr>
+        <w:tabs>
+          <w:tab w:val="left" w:pos="1152"/>
+        </w:tabs>
+        <w:rPr>
+          <w:sz w:val="28"/>
+          <w:szCs w:val="28"/>
+        </w:rPr>
+      </w:pPr>
     </w:p>
     <w:sectPr>
       <w:pgSz w:w="12240" w:h="15840"/>
@@ -2929,8 +7177,8 @@
   <w:abstractNum w:abstractNumId="0" w15:restartNumberingAfterBreak="0">
     <w:nsid w:val="656C2113"/>
     <w:multiLevelType w:val="hybridMultilevel"/>
-    <w:tmpl w:val="A9FA6B50"/>
-    <w:lvl w:ilvl="0" w:tplc="04090019">
+    <w:tmpl w:val="5F546F90"/>
+    <w:lvl w:ilvl="0" w:tplc="869EB9E0">
       <w:start w:val="1"/>
       <w:numFmt w:val="lowerLetter"/>
       <w:lvlText w:val="%1."/>
@@ -2940,6 +7188,8 @@
       </w:pPr>
       <w:rPr>
         <w:rFonts w:hint="default"/>
+        <w:b/>
+        <w:bCs/>
       </w:rPr>
     </w:lvl>
     <w:lvl w:ilvl="1" w:tplc="04090019" w:tentative="1">
@@ -3236,6 +7486,7 @@
     <w:lsdException w:name="HTML Sample" w:semiHidden="1" w:unhideWhenUsed="1"/>
     <w:lsdException w:name="HTML Typewriter" w:semiHidden="1" w:unhideWhenUsed="1"/>
     <w:lsdException w:name="HTML Variable" w:semiHidden="1" w:unhideWhenUsed="1"/>
+    <w:lsdException w:name="Normal Table" w:semiHidden="1" w:unhideWhenUsed="1"/>
     <w:lsdException w:name="annotation subject" w:semiHidden="1" w:unhideWhenUsed="1"/>
     <w:lsdException w:name="No List" w:semiHidden="1" w:unhideWhenUsed="1"/>
     <w:lsdException w:name="Outline List 1" w:semiHidden="1" w:unhideWhenUsed="1"/>
@@ -3282,8 +7533,10 @@
     <w:lsdException w:name="Table Subtle 2" w:semiHidden="1" w:unhideWhenUsed="1"/>
     <w:lsdException w:name="Table Web 1" w:semiHidden="1" w:unhideWhenUsed="1"/>
     <w:lsdException w:name="Table Web 2" w:semiHidden="1" w:unhideWhenUsed="1"/>
+    <w:lsdException w:name="Table Web 3" w:semiHidden="1" w:unhideWhenUsed="1"/>
     <w:lsdException w:name="Balloon Text" w:semiHidden="1" w:unhideWhenUsed="1"/>
     <w:lsdException w:name="Table Grid" w:uiPriority="39"/>
+    <w:lsdException w:name="Table Theme" w:semiHidden="1" w:unhideWhenUsed="1"/>
     <w:lsdException w:name="Placeholder Text" w:semiHidden="1"/>
     <w:lsdException w:name="No Spacing" w:uiPriority="1" w:qFormat="1"/>
     <w:lsdException w:name="Light Shading" w:uiPriority="60"/>
@@ -3564,6 +7817,80 @@
     <w:rsid w:val="00837CDA"/>
     <w:rPr>
       <w:color w:val="808080"/>
+    </w:rPr>
+  </w:style>
+  <w:style w:type="paragraph" w:customStyle="1" w:styleId="MATLABCode">
+    <w:name w:val="MATLAB Code"/>
+    <w:basedOn w:val="Normal"/>
+    <w:link w:val="MATLABCodeChar"/>
+    <w:rsid w:val="007668C0"/>
+    <w:pPr>
+      <w:pBdr>
+        <w:top w:val="single" w:sz="2" w:space="10" w:color="CCCCCC"/>
+        <w:left w:val="single" w:sz="2" w:space="10" w:color="CCCCCC"/>
+        <w:bottom w:val="single" w:sz="2" w:space="10" w:color="CCCCCC"/>
+        <w:right w:val="single" w:sz="2" w:space="10" w:color="CCCCCC"/>
+        <w:between w:val="single" w:sz="4" w:space="0" w:color="auto"/>
+      </w:pBdr>
+      <w:shd w:val="clear" w:color="auto" w:fill="F3F3F3"/>
+      <w:spacing w:after="160" w:line="360" w:lineRule="auto"/>
+    </w:pPr>
+    <w:rPr>
+      <w:rFonts w:ascii="Lucida Console" w:hAnsi="Lucida Console"/>
+      <w:noProof/>
+      <w:sz w:val="16"/>
+      <w:szCs w:val="22"/>
+    </w:rPr>
+  </w:style>
+  <w:style w:type="character" w:customStyle="1" w:styleId="MATLABCodeChar">
+    <w:name w:val="MATLAB Code Char"/>
+    <w:link w:val="MATLABCode"/>
+    <w:locked/>
+    <w:rsid w:val="007668C0"/>
+    <w:rPr>
+      <w:rFonts w:ascii="Lucida Console" w:eastAsia="Times New Roman" w:hAnsi="Lucida Console" w:cs="Times New Roman"/>
+      <w:noProof/>
+      <w:sz w:val="16"/>
+      <w:shd w:val="clear" w:color="auto" w:fill="F3F3F3"/>
+    </w:rPr>
+  </w:style>
+  <w:style w:type="paragraph" w:customStyle="1" w:styleId="MATLABOutput">
+    <w:name w:val="MATLAB Output"/>
+    <w:basedOn w:val="Normal"/>
+    <w:link w:val="MATLABOutputChar"/>
+    <w:rsid w:val="007668C0"/>
+    <w:pPr>
+      <w:spacing w:after="160" w:line="360" w:lineRule="auto"/>
+    </w:pPr>
+    <w:rPr>
+      <w:rFonts w:ascii="Lucida Console" w:hAnsi="Lucida Console"/>
+      <w:noProof/>
+      <w:color w:val="808080"/>
+      <w:sz w:val="16"/>
+      <w:szCs w:val="22"/>
+    </w:rPr>
+  </w:style>
+  <w:style w:type="character" w:customStyle="1" w:styleId="MATLABOutputChar">
+    <w:name w:val="MATLAB Output Char"/>
+    <w:link w:val="MATLABOutput"/>
+    <w:locked/>
+    <w:rsid w:val="007668C0"/>
+    <w:rPr>
+      <w:rFonts w:ascii="Lucida Console" w:eastAsia="Times New Roman" w:hAnsi="Lucida Console" w:cs="Times New Roman"/>
+      <w:noProof/>
+      <w:color w:val="808080"/>
+      <w:sz w:val="16"/>
+    </w:rPr>
+  </w:style>
+  <w:style w:type="character" w:styleId="Hyperlink">
+    <w:name w:val="Hyperlink"/>
+    <w:basedOn w:val="DefaultParagraphFont"/>
+    <w:uiPriority w:val="99"/>
+    <w:unhideWhenUsed/>
+    <w:rsid w:val="007668C0"/>
+    <w:rPr>
+      <w:color w:val="0563C1"/>
+      <w:u w:val="single"/>
     </w:rPr>
   </w:style>
 </w:styles>
